--- a/CLIL_Lesson_plan_client-server.docx
+++ b/CLIL_Lesson_plan_client-server.docx
@@ -383,47 +383,16 @@
                 <w:szCs w:val="22"/>
                 <w:lang w:val="en-US"/>
               </w:rPr>
-              <w:t xml:space="preserve">s (i.e. </w:t>
-            </w:r>
-            <w:proofErr w:type="spellStart"/>
-            <w:r>
-              <w:rPr>
-                <w:rFonts w:ascii="Raleway" w:eastAsia="Raleway" w:hAnsi="Raleway" w:cs="Raleway"/>
-                <w:sz w:val="22"/>
-                <w:szCs w:val="22"/>
-                <w:lang w:val="en-US"/>
-              </w:rPr>
-              <w:t>webshops</w:t>
-            </w:r>
-            <w:proofErr w:type="spellEnd"/>
-            <w:r>
-              <w:rPr>
-                <w:rFonts w:ascii="Raleway" w:eastAsia="Raleway" w:hAnsi="Raleway" w:cs="Raleway"/>
-                <w:sz w:val="22"/>
-                <w:szCs w:val="22"/>
-                <w:lang w:val="en-US"/>
-              </w:rPr>
-              <w:t xml:space="preserve">, </w:t>
-            </w:r>
-            <w:proofErr w:type="spellStart"/>
-            <w:r>
-              <w:rPr>
-                <w:rFonts w:ascii="Raleway" w:eastAsia="Raleway" w:hAnsi="Raleway" w:cs="Raleway"/>
-                <w:sz w:val="22"/>
-                <w:szCs w:val="22"/>
-                <w:lang w:val="en-US"/>
-              </w:rPr>
-              <w:t>webbased</w:t>
-            </w:r>
-            <w:proofErr w:type="spellEnd"/>
-            <w:r>
-              <w:rPr>
-                <w:rFonts w:ascii="Raleway" w:eastAsia="Raleway" w:hAnsi="Raleway" w:cs="Raleway"/>
-                <w:sz w:val="22"/>
-                <w:szCs w:val="22"/>
-                <w:lang w:val="en-US"/>
-              </w:rPr>
-              <w:t xml:space="preserve"> booking-systems</w:t>
+              <w:t>s (i.e. webshops</w:t>
+            </w:r>
+            <w:r>
+              <w:rPr>
+                <w:rFonts w:ascii="Raleway" w:eastAsia="Raleway" w:hAnsi="Raleway" w:cs="Raleway"/>
+                <w:sz w:val="22"/>
+                <w:szCs w:val="22"/>
+                <w:lang w:val="en-US"/>
+              </w:rPr>
+              <w:t>, webbased booking-systems</w:t>
             </w:r>
             <w:r>
               <w:rPr>
@@ -2065,6 +2034,84 @@
               <w:widowControl w:val="0"/>
               <w:rPr>
                 <w:rFonts w:ascii="Raleway" w:eastAsia="Raleway" w:hAnsi="Raleway" w:cs="Raleway"/>
+                <w:iCs/>
+                <w:sz w:val="22"/>
+                <w:szCs w:val="22"/>
+                <w:lang w:val="en-US"/>
+              </w:rPr>
+            </w:pPr>
+            <w:r>
+              <w:rPr>
+                <w:rFonts w:ascii="Raleway" w:eastAsia="Raleway" w:hAnsi="Raleway" w:cs="Raleway"/>
+                <w:iCs/>
+                <w:sz w:val="22"/>
+                <w:szCs w:val="22"/>
+                <w:lang w:val="en-US"/>
+              </w:rPr>
+              <w:t>What did I already know?</w:t>
+            </w:r>
+          </w:p>
+          <w:p>
+            <w:pPr>
+              <w:widowControl w:val="0"/>
+              <w:rPr>
+                <w:rFonts w:ascii="Raleway" w:eastAsia="Raleway" w:hAnsi="Raleway" w:cs="Raleway"/>
+                <w:iCs/>
+                <w:sz w:val="22"/>
+                <w:szCs w:val="22"/>
+                <w:lang w:val="en-US"/>
+              </w:rPr>
+            </w:pPr>
+            <w:r>
+              <w:rPr>
+                <w:rFonts w:ascii="Raleway" w:eastAsia="Raleway" w:hAnsi="Raleway" w:cs="Raleway"/>
+                <w:iCs/>
+                <w:sz w:val="22"/>
+                <w:szCs w:val="22"/>
+                <w:lang w:val="en-US"/>
+              </w:rPr>
+              <w:t>What would I like to ask?</w:t>
+            </w:r>
+          </w:p>
+          <w:p>
+            <w:pPr>
+              <w:widowControl w:val="0"/>
+              <w:rPr>
+                <w:rFonts w:ascii="Raleway" w:eastAsia="Raleway" w:hAnsi="Raleway" w:cs="Raleway"/>
+                <w:iCs/>
+                <w:sz w:val="22"/>
+                <w:szCs w:val="22"/>
+                <w:lang w:val="en-US"/>
+              </w:rPr>
+            </w:pPr>
+            <w:r>
+              <w:rPr>
+                <w:rFonts w:ascii="Raleway" w:eastAsia="Raleway" w:hAnsi="Raleway" w:cs="Raleway"/>
+                <w:iCs/>
+                <w:sz w:val="22"/>
+                <w:szCs w:val="22"/>
+                <w:lang w:val="en-US"/>
+              </w:rPr>
+              <w:t>What have I learned?</w:t>
+            </w:r>
+          </w:p>
+          <w:p>
+            <w:pPr>
+              <w:widowControl w:val="0"/>
+              <w:rPr>
+                <w:rFonts w:ascii="Raleway" w:eastAsia="Raleway" w:hAnsi="Raleway" w:cs="Raleway"/>
+                <w:iCs/>
+                <w:sz w:val="22"/>
+                <w:szCs w:val="22"/>
+                <w:lang w:val="en-US"/>
+              </w:rPr>
+            </w:pPr>
+          </w:p>
+          <w:p>
+            <w:pPr>
+              <w:widowControl w:val="0"/>
+              <w:rPr>
+                <w:rFonts w:ascii="Raleway" w:eastAsia="Raleway" w:hAnsi="Raleway" w:cs="Raleway"/>
                 <w:i/>
                 <w:sz w:val="22"/>
                 <w:szCs w:val="22"/>
@@ -2101,17 +2148,6 @@
                 <w:lang w:val="en-US"/>
               </w:rPr>
               <w:t>for 2-3 minutes and share it with your partner (5 minutes)</w:t>
-            </w:r>
-            <w:r>
-              <w:rPr>
-                <w:rFonts w:ascii="Raleway" w:eastAsia="Raleway" w:hAnsi="Raleway" w:cs="Raleway"/>
-                <w:i/>
-                <w:sz w:val="22"/>
-                <w:szCs w:val="22"/>
-                <w:highlight w:val="yellow"/>
-                <w:lang w:val="en-US"/>
-              </w:rPr>
-              <w:t xml:space="preserve"> </w:t>
             </w:r>
           </w:p>
           <w:p>
@@ -2170,6 +2206,15 @@
                 <w:lang w:val="en-US"/>
               </w:rPr>
               <w:t>S work in pair</w:t>
+            </w:r>
+            <w:r>
+              <w:rPr>
+                <w:rFonts w:ascii="Raleway" w:eastAsia="Raleway" w:hAnsi="Raleway" w:cs="Raleway"/>
+                <w:sz w:val="22"/>
+                <w:szCs w:val="22"/>
+                <w:lang w:val="en-US"/>
+              </w:rPr>
+              <w:t>, write down their experienced situations</w:t>
             </w:r>
           </w:p>
         </w:tc>
@@ -2206,17 +2251,8 @@
                 <w:szCs w:val="22"/>
                 <w:lang w:val="en-US"/>
               </w:rPr>
-              <w:t xml:space="preserve">Scaffolding (incl. language, content and procedural </w:t>
-            </w:r>
-            <w:r>
-              <w:rPr>
-                <w:rFonts w:ascii="Raleway" w:eastAsia="Raleway" w:hAnsi="Raleway" w:cs="Raleway"/>
-                <w:sz w:val="22"/>
-                <w:szCs w:val="22"/>
-                <w:lang w:val="en-US"/>
-              </w:rPr>
               <w:lastRenderedPageBreak/>
-              <w:t>support)</w:t>
+              <w:t>Scaffolding (incl. language, content and procedural support)</w:t>
             </w:r>
           </w:p>
         </w:tc>
@@ -2244,97 +2280,83 @@
                 <w:lang w:val="en-US"/>
               </w:rPr>
             </w:pPr>
-          </w:p>
-          <w:p>
-            <w:pPr>
-              <w:widowControl w:val="0"/>
-              <w:rPr>
-                <w:rFonts w:ascii="Raleway" w:eastAsia="Raleway" w:hAnsi="Raleway" w:cs="Raleway"/>
-                <w:i/>
-                <w:sz w:val="22"/>
-                <w:szCs w:val="22"/>
-                <w:highlight w:val="yellow"/>
-                <w:lang w:val="en-US"/>
-              </w:rPr>
-            </w:pPr>
-          </w:p>
-          <w:p>
-            <w:pPr>
-              <w:widowControl w:val="0"/>
-              <w:rPr>
-                <w:rFonts w:ascii="Raleway" w:eastAsia="Raleway" w:hAnsi="Raleway" w:cs="Raleway"/>
-                <w:i/>
-                <w:sz w:val="22"/>
-                <w:szCs w:val="22"/>
-                <w:highlight w:val="yellow"/>
-                <w:lang w:val="en-US"/>
-              </w:rPr>
-            </w:pPr>
-          </w:p>
-          <w:p>
-            <w:pPr>
-              <w:widowControl w:val="0"/>
-              <w:rPr>
-                <w:rFonts w:ascii="Raleway" w:eastAsia="Raleway" w:hAnsi="Raleway" w:cs="Raleway"/>
-                <w:i/>
-                <w:sz w:val="22"/>
-                <w:szCs w:val="22"/>
-                <w:highlight w:val="yellow"/>
-                <w:lang w:val="en-US"/>
-              </w:rPr>
-            </w:pPr>
-          </w:p>
-          <w:p>
-            <w:pPr>
-              <w:widowControl w:val="0"/>
-              <w:rPr>
-                <w:rFonts w:ascii="Raleway" w:eastAsia="Raleway" w:hAnsi="Raleway" w:cs="Raleway"/>
-                <w:i/>
-                <w:sz w:val="22"/>
-                <w:szCs w:val="22"/>
-                <w:highlight w:val="yellow"/>
-                <w:lang w:val="en-US"/>
-              </w:rPr>
-            </w:pPr>
-          </w:p>
-          <w:p>
-            <w:pPr>
-              <w:widowControl w:val="0"/>
-              <w:rPr>
-                <w:rFonts w:ascii="Raleway" w:eastAsia="Raleway" w:hAnsi="Raleway" w:cs="Raleway"/>
-                <w:i/>
-                <w:sz w:val="22"/>
-                <w:szCs w:val="22"/>
-                <w:highlight w:val="yellow"/>
-                <w:lang w:val="en-US"/>
-              </w:rPr>
-            </w:pPr>
-          </w:p>
-          <w:p>
-            <w:pPr>
-              <w:widowControl w:val="0"/>
-              <w:rPr>
-                <w:rFonts w:ascii="Raleway" w:eastAsia="Raleway" w:hAnsi="Raleway" w:cs="Raleway"/>
-                <w:i/>
-                <w:sz w:val="22"/>
-                <w:szCs w:val="22"/>
-                <w:highlight w:val="yellow"/>
-                <w:lang w:val="en-US"/>
-              </w:rPr>
-            </w:pPr>
-          </w:p>
-          <w:p>
-            <w:pPr>
-              <w:widowControl w:val="0"/>
-              <w:rPr>
-                <w:rFonts w:ascii="Raleway" w:eastAsia="Raleway" w:hAnsi="Raleway" w:cs="Raleway"/>
-                <w:i/>
-                <w:sz w:val="22"/>
-                <w:szCs w:val="22"/>
-                <w:highlight w:val="yellow"/>
-                <w:lang w:val="en-US"/>
-              </w:rPr>
-            </w:pPr>
+            <w:r>
+              <w:rPr>
+                <w:rFonts w:ascii="Raleway" w:eastAsia="Raleway" w:hAnsi="Raleway" w:cs="Raleway"/>
+                <w:i/>
+                <w:sz w:val="22"/>
+                <w:szCs w:val="22"/>
+                <w:highlight w:val="yellow"/>
+                <w:lang w:val="en-US"/>
+              </w:rPr>
+              <w:t xml:space="preserve">Handout a sheet with 3 columns </w:t>
+            </w:r>
+          </w:p>
+          <w:p>
+            <w:pPr>
+              <w:widowControl w:val="0"/>
+              <w:rPr>
+                <w:rFonts w:ascii="Raleway" w:eastAsia="Raleway" w:hAnsi="Raleway" w:cs="Raleway"/>
+                <w:iCs/>
+                <w:sz w:val="22"/>
+                <w:szCs w:val="22"/>
+                <w:lang w:val="en-US"/>
+              </w:rPr>
+            </w:pPr>
+            <w:r>
+              <w:rPr>
+                <w:rFonts w:ascii="Raleway" w:eastAsia="Raleway" w:hAnsi="Raleway" w:cs="Raleway"/>
+                <w:iCs/>
+                <w:sz w:val="22"/>
+                <w:szCs w:val="22"/>
+                <w:lang w:val="en-US"/>
+              </w:rPr>
+              <w:t>What did I already know?</w:t>
+            </w:r>
+          </w:p>
+          <w:p>
+            <w:pPr>
+              <w:widowControl w:val="0"/>
+              <w:rPr>
+                <w:rFonts w:ascii="Raleway" w:eastAsia="Raleway" w:hAnsi="Raleway" w:cs="Raleway"/>
+                <w:iCs/>
+                <w:sz w:val="22"/>
+                <w:szCs w:val="22"/>
+                <w:lang w:val="en-US"/>
+              </w:rPr>
+            </w:pPr>
+            <w:r>
+              <w:rPr>
+                <w:rFonts w:ascii="Raleway" w:eastAsia="Raleway" w:hAnsi="Raleway" w:cs="Raleway"/>
+                <w:iCs/>
+                <w:sz w:val="22"/>
+                <w:szCs w:val="22"/>
+                <w:lang w:val="en-US"/>
+              </w:rPr>
+              <w:t>What would I like to ask?</w:t>
+            </w:r>
+          </w:p>
+          <w:p>
+            <w:pPr>
+              <w:widowControl w:val="0"/>
+              <w:rPr>
+                <w:rFonts w:ascii="Raleway" w:eastAsia="Raleway" w:hAnsi="Raleway" w:cs="Raleway"/>
+                <w:iCs/>
+                <w:sz w:val="22"/>
+                <w:szCs w:val="22"/>
+                <w:lang w:val="en-US"/>
+              </w:rPr>
+            </w:pPr>
+            <w:r>
+              <w:rPr>
+                <w:rFonts w:ascii="Raleway" w:eastAsia="Raleway" w:hAnsi="Raleway" w:cs="Raleway"/>
+                <w:iCs/>
+                <w:sz w:val="22"/>
+                <w:szCs w:val="22"/>
+                <w:lang w:val="en-US"/>
+              </w:rPr>
+              <w:t>What have I learned?</w:t>
+            </w:r>
           </w:p>
           <w:p>
             <w:pPr>
@@ -2885,7 +2907,7 @@
                 <w:szCs w:val="22"/>
                 <w:lang w:val="en-US"/>
               </w:rPr>
-              <w:t xml:space="preserve">Input / the Main part of the lesson (e.g. post-reading </w:t>
+              <w:t xml:space="preserve">Input / the Main part of the lesson (e.g. post-reading /watching </w:t>
             </w:r>
             <w:r>
               <w:rPr>
@@ -2895,7 +2917,7 @@
                 <w:lang w:val="en-US"/>
               </w:rPr>
               <w:lastRenderedPageBreak/>
-              <w:t>/watching /experiment activity)</w:t>
+              <w:t>/experiment activity)</w:t>
             </w:r>
           </w:p>
         </w:tc>
@@ -4090,7 +4112,7 @@
   <w:style w:type="paragraph" w:default="1" w:styleId="Normal">
     <w:name w:val="Normal"/>
     <w:qFormat/>
-    <w:rsid w:val="00372D1B"/>
+    <w:rsid w:val="00970174"/>
     <w:rPr>
       <w:lang w:eastAsia="en-GB"/>
     </w:rPr>

--- a/CLIL_Lesson_plan_client-server.docx
+++ b/CLIL_Lesson_plan_client-server.docx
@@ -474,6 +474,67 @@
               <w:t>Usage of filesharing / network printer</w:t>
             </w:r>
           </w:p>
+          <w:p>
+            <w:pPr>
+              <w:pStyle w:val="ListParagraph"/>
+              <w:widowControl w:val="0"/>
+              <w:numPr>
+                <w:ilvl w:val="0"/>
+                <w:numId w:val="1"/>
+              </w:numPr>
+              <w:rPr>
+                <w:rFonts w:ascii="Raleway" w:eastAsia="Raleway" w:hAnsi="Raleway" w:cs="Raleway"/>
+                <w:sz w:val="22"/>
+                <w:szCs w:val="22"/>
+                <w:lang w:val="en-US"/>
+              </w:rPr>
+            </w:pPr>
+            <w:r>
+              <w:rPr>
+                <w:rFonts w:ascii="Raleway" w:eastAsia="Raleway" w:hAnsi="Raleway" w:cs="Raleway"/>
+                <w:sz w:val="22"/>
+                <w:szCs w:val="22"/>
+                <w:lang w:val="en-US"/>
+              </w:rPr>
+              <w:t>Knowledge</w:t>
+            </w:r>
+            <w:r>
+              <w:rPr>
+                <w:rFonts w:ascii="Raleway" w:eastAsia="Raleway" w:hAnsi="Raleway" w:cs="Raleway"/>
+                <w:sz w:val="22"/>
+                <w:szCs w:val="22"/>
+                <w:lang w:val="en-US"/>
+              </w:rPr>
+              <w:t xml:space="preserve"> about the concept</w:t>
+            </w:r>
+            <w:r>
+              <w:rPr>
+                <w:rFonts w:ascii="Raleway" w:eastAsia="Raleway" w:hAnsi="Raleway" w:cs="Raleway"/>
+                <w:sz w:val="22"/>
+                <w:szCs w:val="22"/>
+                <w:lang w:val="en-US"/>
+              </w:rPr>
+              <w:t xml:space="preserve"> of </w:t>
+            </w:r>
+            <w:r>
+              <w:rPr>
+                <w:rFonts w:ascii="Raleway" w:eastAsia="Raleway" w:hAnsi="Raleway" w:cs="Raleway"/>
+                <w:sz w:val="22"/>
+                <w:szCs w:val="22"/>
+                <w:lang w:val="en-US"/>
+              </w:rPr>
+              <w:t xml:space="preserve">a </w:t>
+            </w:r>
+            <w:r>
+              <w:rPr>
+                <w:rFonts w:ascii="Raleway" w:eastAsia="Raleway" w:hAnsi="Raleway" w:cs="Raleway"/>
+                <w:sz w:val="22"/>
+                <w:szCs w:val="22"/>
+                <w:lang w:val="en-US"/>
+              </w:rPr>
+              <w:t>‘protocol’</w:t>
+            </w:r>
+          </w:p>
         </w:tc>
       </w:tr>
       <w:tr>
@@ -619,7 +680,15 @@
                 <w:sz w:val="22"/>
                 <w:szCs w:val="22"/>
               </w:rPr>
-              <w:t>lyric</w:t>
+              <w:t>L</w:t>
+            </w:r>
+            <w:r>
+              <w:rPr>
+                <w:rFonts w:ascii="Raleway" w:eastAsia="Raleway" w:hAnsi="Raleway" w:cs="Raleway"/>
+                <w:sz w:val="22"/>
+                <w:szCs w:val="22"/>
+              </w:rPr>
+              <w:t>yric</w:t>
             </w:r>
           </w:p>
         </w:tc>
@@ -679,13 +748,114 @@
           </w:tcPr>
           <w:p>
             <w:pPr>
-              <w:widowControl w:val="0"/>
-              <w:rPr>
-                <w:rFonts w:ascii="Raleway" w:eastAsia="Raleway" w:hAnsi="Raleway" w:cs="Raleway"/>
-                <w:sz w:val="22"/>
-                <w:szCs w:val="22"/>
-              </w:rPr>
-            </w:pPr>
+              <w:pStyle w:val="ListParagraph"/>
+              <w:widowControl w:val="0"/>
+              <w:numPr>
+                <w:ilvl w:val="0"/>
+                <w:numId w:val="4"/>
+              </w:numPr>
+              <w:rPr>
+                <w:rFonts w:ascii="Raleway" w:eastAsia="Raleway" w:hAnsi="Raleway" w:cs="Raleway"/>
+                <w:sz w:val="22"/>
+                <w:szCs w:val="22"/>
+                <w:lang w:val="en-US"/>
+              </w:rPr>
+            </w:pPr>
+            <w:r>
+              <w:rPr>
+                <w:rFonts w:ascii="Raleway" w:eastAsia="Raleway" w:hAnsi="Raleway" w:cs="Raleway"/>
+                <w:sz w:val="22"/>
+                <w:szCs w:val="22"/>
+                <w:lang w:val="en-US"/>
+              </w:rPr>
+              <w:t>S has no installed git command -&gt; S can download as zip-File</w:t>
+            </w:r>
+          </w:p>
+          <w:p>
+            <w:pPr>
+              <w:pStyle w:val="ListParagraph"/>
+              <w:widowControl w:val="0"/>
+              <w:numPr>
+                <w:ilvl w:val="0"/>
+                <w:numId w:val="4"/>
+              </w:numPr>
+              <w:rPr>
+                <w:rFonts w:ascii="Raleway" w:eastAsia="Raleway" w:hAnsi="Raleway" w:cs="Raleway"/>
+                <w:sz w:val="22"/>
+                <w:szCs w:val="22"/>
+                <w:lang w:val="en-US"/>
+              </w:rPr>
+            </w:pPr>
+            <w:r>
+              <w:rPr>
+                <w:rFonts w:ascii="Raleway" w:eastAsia="Raleway" w:hAnsi="Raleway" w:cs="Raleway"/>
+                <w:sz w:val="22"/>
+                <w:szCs w:val="22"/>
+                <w:lang w:val="en-US"/>
+              </w:rPr>
+              <w:t xml:space="preserve">S has forgotten his notebook </w:t>
+            </w:r>
+            <w:r>
+              <w:rPr>
+                <w:rFonts w:ascii="Raleway" w:eastAsia="Raleway" w:hAnsi="Raleway" w:cs="Raleway"/>
+                <w:sz w:val="22"/>
+                <w:szCs w:val="22"/>
+                <w:lang w:val="en-US"/>
+              </w:rPr>
+              <w:sym w:font="Wingdings" w:char="F0E0"/>
+            </w:r>
+            <w:r>
+              <w:rPr>
+                <w:rFonts w:ascii="Raleway" w:eastAsia="Raleway" w:hAnsi="Raleway" w:cs="Raleway"/>
+                <w:sz w:val="22"/>
+                <w:szCs w:val="22"/>
+                <w:lang w:val="en-US"/>
+              </w:rPr>
+              <w:t xml:space="preserve"> S should work with his partner or borrow a notebook from ICT-Service</w:t>
+            </w:r>
+          </w:p>
+          <w:p>
+            <w:pPr>
+              <w:pStyle w:val="ListParagraph"/>
+              <w:widowControl w:val="0"/>
+              <w:numPr>
+                <w:ilvl w:val="0"/>
+                <w:numId w:val="4"/>
+              </w:numPr>
+              <w:rPr>
+                <w:rFonts w:ascii="Raleway" w:eastAsia="Raleway" w:hAnsi="Raleway" w:cs="Raleway"/>
+                <w:sz w:val="22"/>
+                <w:szCs w:val="22"/>
+                <w:lang w:val="en-US"/>
+              </w:rPr>
+            </w:pPr>
+            <w:r>
+              <w:rPr>
+                <w:rFonts w:ascii="Raleway" w:eastAsia="Raleway" w:hAnsi="Raleway" w:cs="Raleway"/>
+                <w:sz w:val="22"/>
+                <w:szCs w:val="22"/>
+                <w:lang w:val="en-US"/>
+              </w:rPr>
+              <w:t xml:space="preserve">S cannot recall the terms client and server </w:t>
+            </w:r>
+            <w:r>
+              <w:rPr>
+                <w:rFonts w:ascii="Raleway" w:eastAsia="Raleway" w:hAnsi="Raleway" w:cs="Raleway"/>
+                <w:sz w:val="22"/>
+                <w:szCs w:val="22"/>
+                <w:lang w:val="en-US"/>
+              </w:rPr>
+              <w:sym w:font="Wingdings" w:char="F0E0"/>
+            </w:r>
+            <w:r>
+              <w:rPr>
+                <w:rFonts w:ascii="Raleway" w:eastAsia="Raleway" w:hAnsi="Raleway" w:cs="Raleway"/>
+                <w:sz w:val="22"/>
+                <w:szCs w:val="22"/>
+                <w:lang w:val="en-US"/>
+              </w:rPr>
+              <w:t xml:space="preserve"> only when working with Mediamatician </w:t>
+            </w:r>
           </w:p>
         </w:tc>
       </w:tr>
@@ -716,18 +886,6 @@
                 <w:szCs w:val="22"/>
               </w:rPr>
             </w:pPr>
-          </w:p>
-          <w:p>
-            <w:pPr>
-              <w:widowControl w:val="0"/>
-              <w:jc w:val="center"/>
-              <w:rPr>
-                <w:rFonts w:ascii="Raleway" w:eastAsia="Raleway" w:hAnsi="Raleway" w:cs="Raleway"/>
-                <w:b/>
-                <w:sz w:val="22"/>
-                <w:szCs w:val="22"/>
-              </w:rPr>
-            </w:pPr>
             <w:r>
               <w:rPr>
                 <w:rFonts w:ascii="Raleway" w:eastAsia="Raleway" w:hAnsi="Raleway" w:cs="Raleway"/>
@@ -810,42 +968,198 @@
                 <w:szCs w:val="22"/>
                 <w:lang w:val="en-US"/>
               </w:rPr>
-              <w:t>After the lesson, the students will be able to…</w:t>
-            </w:r>
-          </w:p>
-          <w:p>
-            <w:pPr>
-              <w:widowControl w:val="0"/>
-              <w:rPr>
-                <w:rFonts w:ascii="Raleway" w:eastAsia="Raleway" w:hAnsi="Raleway" w:cs="Raleway"/>
-                <w:i/>
-                <w:sz w:val="22"/>
-                <w:szCs w:val="22"/>
-                <w:lang w:val="en-US"/>
-              </w:rPr>
-            </w:pPr>
-            <w:r>
-              <w:rPr>
-                <w:rFonts w:ascii="Raleway" w:eastAsia="Raleway" w:hAnsi="Raleway" w:cs="Raleway"/>
-                <w:i/>
-                <w:sz w:val="22"/>
-                <w:szCs w:val="22"/>
-                <w:lang w:val="en-US"/>
-              </w:rPr>
-              <w:t xml:space="preserve"> </w:t>
-            </w:r>
-          </w:p>
-          <w:p>
-            <w:pPr>
-              <w:widowControl w:val="0"/>
-              <w:rPr>
-                <w:rFonts w:ascii="Raleway" w:eastAsia="Raleway" w:hAnsi="Raleway" w:cs="Raleway"/>
-                <w:i/>
-                <w:sz w:val="22"/>
-                <w:szCs w:val="22"/>
-                <w:lang w:val="en-US"/>
-              </w:rPr>
-            </w:pPr>
+              <w:t xml:space="preserve">After the lesson, the students </w:t>
+            </w:r>
+            <w:r>
+              <w:rPr>
+                <w:rFonts w:ascii="Raleway" w:eastAsia="Raleway" w:hAnsi="Raleway" w:cs="Raleway"/>
+                <w:sz w:val="22"/>
+                <w:szCs w:val="22"/>
+                <w:lang w:val="en-US"/>
+              </w:rPr>
+              <w:t>can</w:t>
+            </w:r>
+            <w:r>
+              <w:rPr>
+                <w:rFonts w:ascii="Raleway" w:eastAsia="Raleway" w:hAnsi="Raleway" w:cs="Raleway"/>
+                <w:sz w:val="22"/>
+                <w:szCs w:val="22"/>
+                <w:lang w:val="en-US"/>
+              </w:rPr>
+              <w:t>…</w:t>
+            </w:r>
+          </w:p>
+          <w:p>
+            <w:pPr>
+              <w:pStyle w:val="ListParagraph"/>
+              <w:widowControl w:val="0"/>
+              <w:numPr>
+                <w:ilvl w:val="0"/>
+                <w:numId w:val="3"/>
+              </w:numPr>
+              <w:rPr>
+                <w:rFonts w:ascii="Raleway" w:eastAsia="Raleway" w:hAnsi="Raleway" w:cs="Raleway"/>
+                <w:sz w:val="22"/>
+                <w:szCs w:val="22"/>
+                <w:lang w:val="en-US"/>
+              </w:rPr>
+            </w:pPr>
+            <w:r>
+              <w:rPr>
+                <w:rFonts w:ascii="Raleway" w:eastAsia="Raleway" w:hAnsi="Raleway" w:cs="Raleway"/>
+                <w:sz w:val="22"/>
+                <w:szCs w:val="22"/>
+                <w:lang w:val="en-US"/>
+              </w:rPr>
+              <w:t>R</w:t>
+            </w:r>
+            <w:r>
+              <w:rPr>
+                <w:rFonts w:ascii="Raleway" w:eastAsia="Raleway" w:hAnsi="Raleway" w:cs="Raleway"/>
+                <w:sz w:val="22"/>
+                <w:szCs w:val="22"/>
+                <w:lang w:val="en-US"/>
+              </w:rPr>
+              <w:t xml:space="preserve">ecognize </w:t>
+            </w:r>
+            <w:r>
+              <w:rPr>
+                <w:rFonts w:ascii="Raleway" w:eastAsia="Raleway" w:hAnsi="Raleway" w:cs="Raleway"/>
+                <w:sz w:val="22"/>
+                <w:szCs w:val="22"/>
+                <w:lang w:val="en-US"/>
+              </w:rPr>
+              <w:t>client/server communication</w:t>
+            </w:r>
+            <w:r>
+              <w:rPr>
+                <w:rFonts w:ascii="Raleway" w:eastAsia="Raleway" w:hAnsi="Raleway" w:cs="Raleway"/>
+                <w:sz w:val="22"/>
+                <w:szCs w:val="22"/>
+                <w:lang w:val="en-US"/>
+              </w:rPr>
+              <w:t xml:space="preserve"> in daily situations.</w:t>
+            </w:r>
+          </w:p>
+          <w:p>
+            <w:pPr>
+              <w:pStyle w:val="ListParagraph"/>
+              <w:widowControl w:val="0"/>
+              <w:numPr>
+                <w:ilvl w:val="0"/>
+                <w:numId w:val="3"/>
+              </w:numPr>
+              <w:rPr>
+                <w:rFonts w:ascii="Raleway" w:eastAsia="Raleway" w:hAnsi="Raleway" w:cs="Raleway"/>
+                <w:sz w:val="22"/>
+                <w:szCs w:val="22"/>
+                <w:lang w:val="en-US"/>
+              </w:rPr>
+            </w:pPr>
+            <w:r>
+              <w:rPr>
+                <w:rFonts w:ascii="Raleway" w:eastAsia="Raleway" w:hAnsi="Raleway" w:cs="Raleway"/>
+                <w:sz w:val="22"/>
+                <w:szCs w:val="22"/>
+                <w:lang w:val="en-US"/>
+              </w:rPr>
+              <w:t>L</w:t>
+            </w:r>
+            <w:r>
+              <w:rPr>
+                <w:rFonts w:ascii="Raleway" w:eastAsia="Raleway" w:hAnsi="Raleway" w:cs="Raleway"/>
+                <w:sz w:val="22"/>
+                <w:szCs w:val="22"/>
+                <w:lang w:val="en-US"/>
+              </w:rPr>
+              <w:t xml:space="preserve">abel all relevant </w:t>
+            </w:r>
+            <w:r>
+              <w:rPr>
+                <w:rFonts w:ascii="Raleway" w:eastAsia="Raleway" w:hAnsi="Raleway" w:cs="Raleway"/>
+                <w:sz w:val="22"/>
+                <w:szCs w:val="22"/>
+                <w:lang w:val="en-US"/>
+              </w:rPr>
+              <w:t xml:space="preserve">parts </w:t>
+            </w:r>
+            <w:r>
+              <w:rPr>
+                <w:rFonts w:ascii="Raleway" w:eastAsia="Raleway" w:hAnsi="Raleway" w:cs="Raleway"/>
+                <w:sz w:val="22"/>
+                <w:szCs w:val="22"/>
+                <w:lang w:val="en-US"/>
+              </w:rPr>
+              <w:t xml:space="preserve">of a client/server communication with the correct </w:t>
+            </w:r>
+            <w:r>
+              <w:rPr>
+                <w:rFonts w:ascii="Raleway" w:eastAsia="Raleway" w:hAnsi="Raleway" w:cs="Raleway"/>
+                <w:sz w:val="22"/>
+                <w:szCs w:val="22"/>
+                <w:lang w:val="en-US"/>
+              </w:rPr>
+              <w:t>terms</w:t>
+            </w:r>
+            <w:r>
+              <w:rPr>
+                <w:rFonts w:ascii="Raleway" w:eastAsia="Raleway" w:hAnsi="Raleway" w:cs="Raleway"/>
+                <w:sz w:val="22"/>
+                <w:szCs w:val="22"/>
+                <w:lang w:val="en-US"/>
+              </w:rPr>
+              <w:t>.</w:t>
+            </w:r>
+          </w:p>
+          <w:p>
+            <w:pPr>
+              <w:pStyle w:val="ListParagraph"/>
+              <w:widowControl w:val="0"/>
+              <w:numPr>
+                <w:ilvl w:val="0"/>
+                <w:numId w:val="3"/>
+              </w:numPr>
+              <w:rPr>
+                <w:rFonts w:ascii="Raleway" w:eastAsia="Raleway" w:hAnsi="Raleway" w:cs="Raleway"/>
+                <w:sz w:val="22"/>
+                <w:szCs w:val="22"/>
+                <w:lang w:val="en-US"/>
+              </w:rPr>
+            </w:pPr>
+            <w:r>
+              <w:rPr>
+                <w:rFonts w:ascii="Raleway" w:eastAsia="Raleway" w:hAnsi="Raleway" w:cs="Raleway"/>
+                <w:sz w:val="22"/>
+                <w:szCs w:val="22"/>
+                <w:lang w:val="en-US"/>
+              </w:rPr>
+              <w:t>How to explore further header parameters by themselves.</w:t>
+            </w:r>
+          </w:p>
+          <w:p>
+            <w:pPr>
+              <w:pStyle w:val="ListParagraph"/>
+              <w:widowControl w:val="0"/>
+              <w:numPr>
+                <w:ilvl w:val="0"/>
+                <w:numId w:val="3"/>
+              </w:numPr>
+              <w:rPr>
+                <w:rFonts w:ascii="Raleway" w:eastAsia="Raleway" w:hAnsi="Raleway" w:cs="Raleway"/>
+                <w:sz w:val="22"/>
+                <w:szCs w:val="22"/>
+                <w:lang w:val="en-US"/>
+              </w:rPr>
+            </w:pPr>
+            <w:r>
+              <w:rPr>
+                <w:rFonts w:ascii="Raleway" w:eastAsia="Raleway" w:hAnsi="Raleway" w:cs="Raleway"/>
+                <w:sz w:val="22"/>
+                <w:szCs w:val="22"/>
+                <w:lang w:val="en-US"/>
+              </w:rPr>
+              <w:t>How to fill out a text with gaps in more humorous context.</w:t>
+            </w:r>
           </w:p>
           <w:p>
             <w:pPr>
@@ -963,15 +1277,30 @@
           </w:p>
           <w:p>
             <w:pPr>
-              <w:widowControl w:val="0"/>
-              <w:rPr>
-                <w:rFonts w:ascii="Raleway" w:eastAsia="Raleway" w:hAnsi="Raleway" w:cs="Raleway"/>
-                <w:i/>
-                <w:sz w:val="22"/>
-                <w:szCs w:val="22"/>
-                <w:lang w:val="en-US"/>
-              </w:rPr>
-            </w:pPr>
+              <w:pStyle w:val="ListParagraph"/>
+              <w:widowControl w:val="0"/>
+              <w:numPr>
+                <w:ilvl w:val="0"/>
+                <w:numId w:val="5"/>
+              </w:numPr>
+              <w:rPr>
+                <w:rFonts w:ascii="Raleway" w:eastAsia="Raleway" w:hAnsi="Raleway" w:cs="Raleway"/>
+                <w:i/>
+                <w:sz w:val="22"/>
+                <w:szCs w:val="22"/>
+                <w:lang w:val="en-US"/>
+              </w:rPr>
+            </w:pPr>
+            <w:r>
+              <w:rPr>
+                <w:rFonts w:ascii="Raleway" w:eastAsia="Raleway" w:hAnsi="Raleway" w:cs="Raleway"/>
+                <w:i/>
+                <w:sz w:val="22"/>
+                <w:szCs w:val="22"/>
+                <w:lang w:val="en-US"/>
+              </w:rPr>
+              <w:t>Distinguish the terms Client, Server, Request, Response</w:t>
+            </w:r>
           </w:p>
           <w:p>
             <w:pPr>
@@ -1779,6 +2108,7 @@
                 <w:szCs w:val="22"/>
               </w:rPr>
             </w:pPr>
+            <w:bookmarkStart w:id="0" w:name="_Hlk165378702"/>
             <w:r>
               <w:rPr>
                 <w:rFonts w:ascii="Raleway" w:eastAsia="Raleway" w:hAnsi="Raleway" w:cs="Raleway"/>
@@ -1890,7 +2220,7 @@
                 <w:szCs w:val="22"/>
                 <w:lang w:val="en-US"/>
               </w:rPr>
-              <w:t>Introduction/ warmer/ checking prior knowledge</w:t>
+              <w:t>Scaffolding (incl. language, content and procedural support)</w:t>
             </w:r>
           </w:p>
         </w:tc>
@@ -1921,89 +2251,21 @@
             <w:r>
               <w:rPr>
                 <w:rFonts w:ascii="Raleway" w:eastAsia="Raleway" w:hAnsi="Raleway" w:cs="Raleway"/>
-                <w:iCs/>
-                <w:sz w:val="22"/>
-                <w:szCs w:val="22"/>
-                <w:lang w:val="en-US"/>
-              </w:rPr>
-              <w:t xml:space="preserve">Where do </w:t>
-            </w:r>
-            <w:r>
-              <w:rPr>
-                <w:rFonts w:ascii="Raleway" w:eastAsia="Raleway" w:hAnsi="Raleway" w:cs="Raleway"/>
-                <w:iCs/>
-                <w:sz w:val="22"/>
-                <w:szCs w:val="22"/>
-                <w:lang w:val="en-US"/>
-              </w:rPr>
-              <w:t xml:space="preserve">you </w:t>
-            </w:r>
-            <w:r>
-              <w:rPr>
-                <w:rFonts w:ascii="Raleway" w:eastAsia="Raleway" w:hAnsi="Raleway" w:cs="Raleway"/>
-                <w:iCs/>
-                <w:sz w:val="22"/>
-                <w:szCs w:val="22"/>
-                <w:lang w:val="en-US"/>
-              </w:rPr>
-              <w:t xml:space="preserve">possibly experience </w:t>
-            </w:r>
-            <w:r>
-              <w:rPr>
-                <w:rFonts w:ascii="Raleway" w:eastAsia="Raleway" w:hAnsi="Raleway" w:cs="Raleway"/>
-                <w:iCs/>
-                <w:sz w:val="22"/>
-                <w:szCs w:val="22"/>
-                <w:lang w:val="en-US"/>
-              </w:rPr>
-              <w:t xml:space="preserve">a </w:t>
-            </w:r>
-            <w:r>
-              <w:rPr>
-                <w:rFonts w:ascii="Raleway" w:eastAsia="Raleway" w:hAnsi="Raleway" w:cs="Raleway"/>
-                <w:iCs/>
-                <w:sz w:val="22"/>
-                <w:szCs w:val="22"/>
-                <w:lang w:val="en-US"/>
-              </w:rPr>
-              <w:t>c</w:t>
-            </w:r>
-            <w:r>
-              <w:rPr>
-                <w:rFonts w:ascii="Raleway" w:eastAsia="Raleway" w:hAnsi="Raleway" w:cs="Raleway"/>
-                <w:iCs/>
-                <w:sz w:val="22"/>
-                <w:szCs w:val="22"/>
-                <w:lang w:val="en-US"/>
-              </w:rPr>
-              <w:t>lient/</w:t>
-            </w:r>
-            <w:r>
-              <w:rPr>
-                <w:rFonts w:ascii="Raleway" w:eastAsia="Raleway" w:hAnsi="Raleway" w:cs="Raleway"/>
-                <w:iCs/>
-                <w:sz w:val="22"/>
-                <w:szCs w:val="22"/>
-                <w:lang w:val="en-US"/>
-              </w:rPr>
-              <w:t>s</w:t>
-            </w:r>
-            <w:r>
-              <w:rPr>
-                <w:rFonts w:ascii="Raleway" w:eastAsia="Raleway" w:hAnsi="Raleway" w:cs="Raleway"/>
-                <w:iCs/>
-                <w:sz w:val="22"/>
-                <w:szCs w:val="22"/>
-                <w:lang w:val="en-US"/>
-              </w:rPr>
-              <w:t>erver situation</w:t>
-            </w:r>
-            <w:r>
-              <w:rPr>
-                <w:rFonts w:ascii="Raleway" w:eastAsia="Raleway" w:hAnsi="Raleway" w:cs="Raleway"/>
-                <w:iCs/>
-                <w:sz w:val="22"/>
-                <w:szCs w:val="22"/>
+                <w:i/>
+                <w:sz w:val="22"/>
+                <w:szCs w:val="22"/>
+                <w:highlight w:val="yellow"/>
+                <w:lang w:val="en-US"/>
+              </w:rPr>
+              <w:t>Hand</w:t>
+            </w:r>
+            <w:r>
+              <w:rPr>
+                <w:rFonts w:ascii="Raleway" w:eastAsia="Raleway" w:hAnsi="Raleway" w:cs="Raleway"/>
+                <w:i/>
+                <w:sz w:val="22"/>
+                <w:szCs w:val="22"/>
+                <w:highlight w:val="yellow"/>
                 <w:lang w:val="en-US"/>
               </w:rPr>
               <w:t xml:space="preserve"> </w:t>
@@ -2011,22 +2273,46 @@
             <w:r>
               <w:rPr>
                 <w:rFonts w:ascii="Raleway" w:eastAsia="Raleway" w:hAnsi="Raleway" w:cs="Raleway"/>
-                <w:iCs/>
-                <w:sz w:val="22"/>
-                <w:szCs w:val="22"/>
-                <w:lang w:val="en-US"/>
-              </w:rPr>
-              <w:t>daily</w:t>
-            </w:r>
-            <w:r>
-              <w:rPr>
-                <w:rFonts w:ascii="Raleway" w:eastAsia="Raleway" w:hAnsi="Raleway" w:cs="Raleway"/>
-                <w:iCs/>
-                <w:sz w:val="22"/>
-                <w:szCs w:val="22"/>
-                <w:lang w:val="en-US"/>
-              </w:rPr>
-              <w:t>?</w:t>
+                <w:i/>
+                <w:sz w:val="22"/>
+                <w:szCs w:val="22"/>
+                <w:highlight w:val="yellow"/>
+                <w:lang w:val="en-US"/>
+              </w:rPr>
+              <w:t xml:space="preserve">out </w:t>
+            </w:r>
+            <w:r>
+              <w:rPr>
+                <w:rFonts w:ascii="Raleway" w:eastAsia="Raleway" w:hAnsi="Raleway" w:cs="Raleway"/>
+                <w:i/>
+                <w:sz w:val="22"/>
+                <w:szCs w:val="22"/>
+                <w:highlight w:val="yellow"/>
+                <w:lang w:val="en-US"/>
+              </w:rPr>
+              <w:t>the</w:t>
+            </w:r>
+            <w:r>
+              <w:rPr>
+                <w:rFonts w:ascii="Raleway" w:eastAsia="Raleway" w:hAnsi="Raleway" w:cs="Raleway"/>
+                <w:i/>
+                <w:sz w:val="22"/>
+                <w:szCs w:val="22"/>
+                <w:highlight w:val="yellow"/>
+                <w:lang w:val="en-US"/>
+              </w:rPr>
+              <w:t xml:space="preserve"> sheet </w:t>
+            </w:r>
+            <w:r>
+              <w:rPr>
+                <w:rFonts w:ascii="Raleway" w:eastAsia="Raleway" w:hAnsi="Raleway" w:cs="Raleway"/>
+                <w:i/>
+                <w:sz w:val="22"/>
+                <w:szCs w:val="22"/>
+                <w:highlight w:val="yellow"/>
+                <w:lang w:val="en-US"/>
+              </w:rPr>
+              <w:t>for prior knowledge activation:</w:t>
             </w:r>
           </w:p>
           <w:p>
@@ -2106,75 +2392,17 @@
                 <w:lang w:val="en-US"/>
               </w:rPr>
             </w:pPr>
-          </w:p>
-          <w:p>
-            <w:pPr>
-              <w:widowControl w:val="0"/>
-              <w:rPr>
-                <w:rFonts w:ascii="Raleway" w:eastAsia="Raleway" w:hAnsi="Raleway" w:cs="Raleway"/>
-                <w:i/>
-                <w:sz w:val="22"/>
-                <w:szCs w:val="22"/>
-                <w:highlight w:val="yellow"/>
-                <w:lang w:val="en-US"/>
-              </w:rPr>
-            </w:pPr>
-            <w:r>
-              <w:rPr>
-                <w:rFonts w:ascii="Raleway" w:eastAsia="Raleway" w:hAnsi="Raleway" w:cs="Raleway"/>
-                <w:iCs/>
-                <w:sz w:val="22"/>
-                <w:szCs w:val="22"/>
-                <w:lang w:val="en-US"/>
-              </w:rPr>
-              <w:t>Think</w:t>
-            </w:r>
-            <w:r>
-              <w:rPr>
-                <w:rFonts w:ascii="Raleway" w:eastAsia="Raleway" w:hAnsi="Raleway" w:cs="Raleway"/>
-                <w:iCs/>
-                <w:sz w:val="22"/>
-                <w:szCs w:val="22"/>
-                <w:lang w:val="en-US"/>
-              </w:rPr>
-              <w:t xml:space="preserve"> it and write it down </w:t>
-            </w:r>
-            <w:r>
-              <w:rPr>
-                <w:rFonts w:ascii="Raleway" w:eastAsia="Raleway" w:hAnsi="Raleway" w:cs="Raleway"/>
-                <w:iCs/>
-                <w:sz w:val="22"/>
-                <w:szCs w:val="22"/>
-                <w:lang w:val="en-US"/>
-              </w:rPr>
-              <w:t>for 2-3 minutes and share it with your partner (5 minutes)</w:t>
-            </w:r>
-          </w:p>
-          <w:p>
-            <w:pPr>
-              <w:widowControl w:val="0"/>
-              <w:rPr>
-                <w:rFonts w:ascii="Raleway" w:eastAsia="Raleway" w:hAnsi="Raleway" w:cs="Raleway"/>
-                <w:i/>
-                <w:sz w:val="22"/>
-                <w:szCs w:val="22"/>
-                <w:highlight w:val="yellow"/>
-                <w:lang w:val="en-US"/>
-              </w:rPr>
-            </w:pPr>
-          </w:p>
-          <w:p>
-            <w:pPr>
-              <w:widowControl w:val="0"/>
-              <w:rPr>
-                <w:rFonts w:ascii="Raleway" w:eastAsia="Raleway" w:hAnsi="Raleway" w:cs="Raleway"/>
-                <w:i/>
-                <w:sz w:val="22"/>
-                <w:szCs w:val="22"/>
-                <w:highlight w:val="yellow"/>
-                <w:lang w:val="en-US"/>
-              </w:rPr>
-            </w:pPr>
+            <w:r>
+              <w:rPr>
+                <w:rFonts w:ascii="Raleway" w:eastAsia="Raleway" w:hAnsi="Raleway" w:cs="Raleway"/>
+                <w:iCs/>
+                <w:sz w:val="22"/>
+                <w:szCs w:val="22"/>
+                <w:lang w:val="en-US"/>
+              </w:rPr>
+              <w:lastRenderedPageBreak/>
+              <w:t>(2 minutes)</w:t>
+            </w:r>
           </w:p>
         </w:tc>
         <w:tc>
@@ -2205,16 +2433,398 @@
                 <w:szCs w:val="22"/>
                 <w:lang w:val="en-US"/>
               </w:rPr>
-              <w:t>S work in pair</w:t>
-            </w:r>
-            <w:r>
-              <w:rPr>
-                <w:rFonts w:ascii="Raleway" w:eastAsia="Raleway" w:hAnsi="Raleway" w:cs="Raleway"/>
-                <w:sz w:val="22"/>
-                <w:szCs w:val="22"/>
-                <w:lang w:val="en-US"/>
-              </w:rPr>
-              <w:t>, write down their experienced situations</w:t>
+              <w:lastRenderedPageBreak/>
+              <w:t xml:space="preserve">S </w:t>
+            </w:r>
+            <w:r>
+              <w:rPr>
+                <w:rFonts w:ascii="Raleway" w:eastAsia="Raleway" w:hAnsi="Raleway" w:cs="Raleway"/>
+                <w:sz w:val="22"/>
+                <w:szCs w:val="22"/>
+                <w:lang w:val="en-US"/>
+              </w:rPr>
+              <w:t>fetch (</w:t>
+            </w:r>
+            <w:r>
+              <w:rPr>
+                <w:rFonts w:ascii="Raleway" w:eastAsia="Raleway" w:hAnsi="Raleway" w:cs="Raleway"/>
+                <w:sz w:val="22"/>
+                <w:szCs w:val="22"/>
+                <w:lang w:val="en-US"/>
+              </w:rPr>
+              <w:t>git pull</w:t>
+            </w:r>
+            <w:r>
+              <w:rPr>
+                <w:rFonts w:ascii="Raleway" w:eastAsia="Raleway" w:hAnsi="Raleway" w:cs="Raleway"/>
+                <w:sz w:val="22"/>
+                <w:szCs w:val="22"/>
+                <w:lang w:val="en-US"/>
+              </w:rPr>
+              <w:t>)</w:t>
+            </w:r>
+            <w:r>
+              <w:rPr>
+                <w:rFonts w:ascii="Raleway" w:eastAsia="Raleway" w:hAnsi="Raleway" w:cs="Raleway"/>
+                <w:sz w:val="22"/>
+                <w:szCs w:val="22"/>
+                <w:lang w:val="en-US"/>
+              </w:rPr>
+              <w:t xml:space="preserve"> all </w:t>
+            </w:r>
+            <w:r>
+              <w:rPr>
+                <w:rFonts w:ascii="Raleway" w:eastAsia="Raleway" w:hAnsi="Raleway" w:cs="Raleway"/>
+                <w:sz w:val="22"/>
+                <w:szCs w:val="22"/>
+                <w:lang w:val="en-US"/>
+              </w:rPr>
+              <w:t>documents for the lesson</w:t>
+            </w:r>
+          </w:p>
+        </w:tc>
+      </w:tr>
+      <w:bookmarkEnd w:id="0"/>
+      <w:tr>
+        <w:trPr>
+          <w:trHeight w:val="420"/>
+        </w:trPr>
+        <w:tc>
+          <w:tcPr>
+            <w:tcW w:w="2100" w:type="dxa"/>
+            <w:shd w:val="clear" w:color="auto" w:fill="auto"/>
+            <w:tcMar>
+              <w:top w:w="100" w:type="dxa"/>
+              <w:left w:w="100" w:type="dxa"/>
+              <w:bottom w:w="100" w:type="dxa"/>
+              <w:right w:w="100" w:type="dxa"/>
+            </w:tcMar>
+          </w:tcPr>
+          <w:p>
+            <w:pPr>
+              <w:widowControl w:val="0"/>
+              <w:rPr>
+                <w:rFonts w:ascii="Raleway" w:eastAsia="Raleway" w:hAnsi="Raleway" w:cs="Raleway"/>
+                <w:sz w:val="22"/>
+                <w:szCs w:val="22"/>
+                <w:lang w:val="en-US"/>
+              </w:rPr>
+            </w:pPr>
+            <w:r>
+              <w:rPr>
+                <w:rFonts w:ascii="Raleway" w:eastAsia="Raleway" w:hAnsi="Raleway" w:cs="Raleway"/>
+                <w:sz w:val="22"/>
+                <w:szCs w:val="22"/>
+                <w:lang w:val="en-US"/>
+              </w:rPr>
+              <w:t>Introduction/ warmer/ checking prior knowledge</w:t>
+            </w:r>
+          </w:p>
+        </w:tc>
+        <w:tc>
+          <w:tcPr>
+            <w:tcW w:w="7095" w:type="dxa"/>
+            <w:gridSpan w:val="2"/>
+            <w:shd w:val="clear" w:color="auto" w:fill="auto"/>
+            <w:tcMar>
+              <w:top w:w="100" w:type="dxa"/>
+              <w:left w:w="100" w:type="dxa"/>
+              <w:bottom w:w="100" w:type="dxa"/>
+              <w:right w:w="100" w:type="dxa"/>
+            </w:tcMar>
+          </w:tcPr>
+          <w:p>
+            <w:pPr>
+              <w:widowControl w:val="0"/>
+              <w:rPr>
+                <w:rFonts w:ascii="Raleway" w:eastAsia="Raleway" w:hAnsi="Raleway" w:cs="Raleway"/>
+                <w:i/>
+                <w:sz w:val="22"/>
+                <w:szCs w:val="22"/>
+                <w:highlight w:val="yellow"/>
+                <w:lang w:val="en-US"/>
+              </w:rPr>
+            </w:pPr>
+            <w:r>
+              <w:rPr>
+                <w:rFonts w:ascii="Raleway" w:eastAsia="Raleway" w:hAnsi="Raleway" w:cs="Raleway"/>
+                <w:iCs/>
+                <w:sz w:val="22"/>
+                <w:szCs w:val="22"/>
+                <w:lang w:val="en-US"/>
+              </w:rPr>
+              <w:t xml:space="preserve">Where do </w:t>
+            </w:r>
+            <w:r>
+              <w:rPr>
+                <w:rFonts w:ascii="Raleway" w:eastAsia="Raleway" w:hAnsi="Raleway" w:cs="Raleway"/>
+                <w:iCs/>
+                <w:sz w:val="22"/>
+                <w:szCs w:val="22"/>
+                <w:lang w:val="en-US"/>
+              </w:rPr>
+              <w:t xml:space="preserve">you </w:t>
+            </w:r>
+            <w:r>
+              <w:rPr>
+                <w:rFonts w:ascii="Raleway" w:eastAsia="Raleway" w:hAnsi="Raleway" w:cs="Raleway"/>
+                <w:iCs/>
+                <w:sz w:val="22"/>
+                <w:szCs w:val="22"/>
+                <w:lang w:val="en-US"/>
+              </w:rPr>
+              <w:t xml:space="preserve">possibly experience </w:t>
+            </w:r>
+            <w:r>
+              <w:rPr>
+                <w:rFonts w:ascii="Raleway" w:eastAsia="Raleway" w:hAnsi="Raleway" w:cs="Raleway"/>
+                <w:iCs/>
+                <w:sz w:val="22"/>
+                <w:szCs w:val="22"/>
+                <w:lang w:val="en-US"/>
+              </w:rPr>
+              <w:t>a c</w:t>
+            </w:r>
+            <w:r>
+              <w:rPr>
+                <w:rFonts w:ascii="Raleway" w:eastAsia="Raleway" w:hAnsi="Raleway" w:cs="Raleway"/>
+                <w:iCs/>
+                <w:sz w:val="22"/>
+                <w:szCs w:val="22"/>
+                <w:lang w:val="en-US"/>
+              </w:rPr>
+              <w:t>lient/</w:t>
+            </w:r>
+            <w:r>
+              <w:rPr>
+                <w:rFonts w:ascii="Raleway" w:eastAsia="Raleway" w:hAnsi="Raleway" w:cs="Raleway"/>
+                <w:iCs/>
+                <w:sz w:val="22"/>
+                <w:szCs w:val="22"/>
+                <w:lang w:val="en-US"/>
+              </w:rPr>
+              <w:t>s</w:t>
+            </w:r>
+            <w:r>
+              <w:rPr>
+                <w:rFonts w:ascii="Raleway" w:eastAsia="Raleway" w:hAnsi="Raleway" w:cs="Raleway"/>
+                <w:iCs/>
+                <w:sz w:val="22"/>
+                <w:szCs w:val="22"/>
+                <w:lang w:val="en-US"/>
+              </w:rPr>
+              <w:t>erver situation</w:t>
+            </w:r>
+            <w:r>
+              <w:rPr>
+                <w:rFonts w:ascii="Raleway" w:eastAsia="Raleway" w:hAnsi="Raleway" w:cs="Raleway"/>
+                <w:iCs/>
+                <w:sz w:val="22"/>
+                <w:szCs w:val="22"/>
+                <w:lang w:val="en-US"/>
+              </w:rPr>
+              <w:t xml:space="preserve"> daily</w:t>
+            </w:r>
+            <w:r>
+              <w:rPr>
+                <w:rFonts w:ascii="Raleway" w:eastAsia="Raleway" w:hAnsi="Raleway" w:cs="Raleway"/>
+                <w:iCs/>
+                <w:sz w:val="22"/>
+                <w:szCs w:val="22"/>
+                <w:lang w:val="en-US"/>
+              </w:rPr>
+              <w:t>?</w:t>
+            </w:r>
+          </w:p>
+          <w:p>
+            <w:pPr>
+              <w:widowControl w:val="0"/>
+              <w:rPr>
+                <w:rFonts w:ascii="Raleway" w:eastAsia="Raleway" w:hAnsi="Raleway" w:cs="Raleway"/>
+                <w:iCs/>
+                <w:sz w:val="22"/>
+                <w:szCs w:val="22"/>
+                <w:lang w:val="en-US"/>
+              </w:rPr>
+            </w:pPr>
+            <w:r>
+              <w:rPr>
+                <w:rFonts w:ascii="Raleway" w:eastAsia="Raleway" w:hAnsi="Raleway" w:cs="Raleway"/>
+                <w:iCs/>
+                <w:sz w:val="22"/>
+                <w:szCs w:val="22"/>
+                <w:lang w:val="en-US"/>
+              </w:rPr>
+              <w:t>I: First 2 columns should</w:t>
+            </w:r>
+          </w:p>
+          <w:p>
+            <w:pPr>
+              <w:widowControl w:val="0"/>
+              <w:rPr>
+                <w:rFonts w:ascii="Raleway" w:eastAsia="Raleway" w:hAnsi="Raleway" w:cs="Raleway"/>
+                <w:iCs/>
+                <w:sz w:val="22"/>
+                <w:szCs w:val="22"/>
+                <w:lang w:val="en-US"/>
+              </w:rPr>
+            </w:pPr>
+            <w:r>
+              <w:rPr>
+                <w:rFonts w:ascii="Raleway" w:eastAsia="Raleway" w:hAnsi="Raleway" w:cs="Raleway"/>
+                <w:iCs/>
+                <w:sz w:val="22"/>
+                <w:szCs w:val="22"/>
+                <w:lang w:val="en-US"/>
+              </w:rPr>
+              <w:t>What did I already know?</w:t>
+            </w:r>
+          </w:p>
+          <w:p>
+            <w:pPr>
+              <w:widowControl w:val="0"/>
+              <w:rPr>
+                <w:rFonts w:ascii="Raleway" w:eastAsia="Raleway" w:hAnsi="Raleway" w:cs="Raleway"/>
+                <w:iCs/>
+                <w:sz w:val="22"/>
+                <w:szCs w:val="22"/>
+                <w:lang w:val="en-US"/>
+              </w:rPr>
+            </w:pPr>
+            <w:r>
+              <w:rPr>
+                <w:rFonts w:ascii="Raleway" w:eastAsia="Raleway" w:hAnsi="Raleway" w:cs="Raleway"/>
+                <w:iCs/>
+                <w:sz w:val="22"/>
+                <w:szCs w:val="22"/>
+                <w:lang w:val="en-US"/>
+              </w:rPr>
+              <w:t>What would I like to ask?</w:t>
+            </w:r>
+          </w:p>
+          <w:p>
+            <w:pPr>
+              <w:widowControl w:val="0"/>
+              <w:rPr>
+                <w:rFonts w:ascii="Raleway" w:eastAsia="Raleway" w:hAnsi="Raleway" w:cs="Raleway"/>
+                <w:iCs/>
+                <w:sz w:val="22"/>
+                <w:szCs w:val="22"/>
+                <w:lang w:val="en-US"/>
+              </w:rPr>
+            </w:pPr>
+            <w:r>
+              <w:rPr>
+                <w:rFonts w:ascii="Raleway" w:eastAsia="Raleway" w:hAnsi="Raleway" w:cs="Raleway"/>
+                <w:iCs/>
+                <w:sz w:val="22"/>
+                <w:szCs w:val="22"/>
+                <w:lang w:val="en-US"/>
+              </w:rPr>
+              <w:t>What have I learned?</w:t>
+            </w:r>
+          </w:p>
+          <w:p>
+            <w:pPr>
+              <w:widowControl w:val="0"/>
+              <w:rPr>
+                <w:rFonts w:ascii="Raleway" w:eastAsia="Raleway" w:hAnsi="Raleway" w:cs="Raleway"/>
+                <w:iCs/>
+                <w:sz w:val="22"/>
+                <w:szCs w:val="22"/>
+                <w:lang w:val="en-US"/>
+              </w:rPr>
+            </w:pPr>
+          </w:p>
+          <w:p>
+            <w:pPr>
+              <w:widowControl w:val="0"/>
+              <w:rPr>
+                <w:rFonts w:ascii="Raleway" w:eastAsia="Raleway" w:hAnsi="Raleway" w:cs="Raleway"/>
+                <w:i/>
+                <w:sz w:val="22"/>
+                <w:szCs w:val="22"/>
+                <w:highlight w:val="yellow"/>
+                <w:lang w:val="en-US"/>
+              </w:rPr>
+            </w:pPr>
+            <w:r>
+              <w:rPr>
+                <w:rFonts w:ascii="Raleway" w:eastAsia="Raleway" w:hAnsi="Raleway" w:cs="Raleway"/>
+                <w:iCs/>
+                <w:sz w:val="22"/>
+                <w:szCs w:val="22"/>
+                <w:lang w:val="en-US"/>
+              </w:rPr>
+              <w:t>Think</w:t>
+            </w:r>
+            <w:r>
+              <w:rPr>
+                <w:rFonts w:ascii="Raleway" w:eastAsia="Raleway" w:hAnsi="Raleway" w:cs="Raleway"/>
+                <w:iCs/>
+                <w:sz w:val="22"/>
+                <w:szCs w:val="22"/>
+                <w:lang w:val="en-US"/>
+              </w:rPr>
+              <w:t xml:space="preserve"> it and write it down for 2-3 minutes and share it with your partner (5 minutes)</w:t>
+            </w:r>
+          </w:p>
+          <w:p>
+            <w:pPr>
+              <w:widowControl w:val="0"/>
+              <w:rPr>
+                <w:rFonts w:ascii="Raleway" w:eastAsia="Raleway" w:hAnsi="Raleway" w:cs="Raleway"/>
+                <w:i/>
+                <w:sz w:val="22"/>
+                <w:szCs w:val="22"/>
+                <w:highlight w:val="yellow"/>
+                <w:lang w:val="en-US"/>
+              </w:rPr>
+            </w:pPr>
+          </w:p>
+          <w:p>
+            <w:pPr>
+              <w:widowControl w:val="0"/>
+              <w:rPr>
+                <w:rFonts w:ascii="Raleway" w:eastAsia="Raleway" w:hAnsi="Raleway" w:cs="Raleway"/>
+                <w:i/>
+                <w:sz w:val="22"/>
+                <w:szCs w:val="22"/>
+                <w:highlight w:val="yellow"/>
+                <w:lang w:val="en-US"/>
+              </w:rPr>
+            </w:pPr>
+          </w:p>
+        </w:tc>
+        <w:tc>
+          <w:tcPr>
+            <w:tcW w:w="6330" w:type="dxa"/>
+            <w:shd w:val="clear" w:color="auto" w:fill="auto"/>
+            <w:tcMar>
+              <w:top w:w="100" w:type="dxa"/>
+              <w:left w:w="100" w:type="dxa"/>
+              <w:bottom w:w="100" w:type="dxa"/>
+              <w:right w:w="100" w:type="dxa"/>
+            </w:tcMar>
+          </w:tcPr>
+          <w:p>
+            <w:pPr>
+              <w:widowControl w:val="0"/>
+              <w:rPr>
+                <w:rFonts w:ascii="Raleway" w:eastAsia="Raleway" w:hAnsi="Raleway" w:cs="Raleway"/>
+                <w:sz w:val="22"/>
+                <w:szCs w:val="22"/>
+                <w:lang w:val="en-US"/>
+              </w:rPr>
+            </w:pPr>
+            <w:r>
+              <w:rPr>
+                <w:rFonts w:ascii="Raleway" w:eastAsia="Raleway" w:hAnsi="Raleway" w:cs="Raleway"/>
+                <w:sz w:val="22"/>
+                <w:szCs w:val="22"/>
+                <w:lang w:val="en-US"/>
+              </w:rPr>
+              <w:t>S work in pair, write down their experienced situations</w:t>
             </w:r>
           </w:p>
         </w:tc>
@@ -2241,18 +2851,29 @@
                 <w:rFonts w:ascii="Raleway" w:eastAsia="Raleway" w:hAnsi="Raleway" w:cs="Raleway"/>
                 <w:sz w:val="22"/>
                 <w:szCs w:val="22"/>
-                <w:lang w:val="en-US"/>
-              </w:rPr>
-            </w:pPr>
-            <w:r>
-              <w:rPr>
-                <w:rFonts w:ascii="Raleway" w:eastAsia="Raleway" w:hAnsi="Raleway" w:cs="Raleway"/>
-                <w:sz w:val="22"/>
-                <w:szCs w:val="22"/>
-                <w:lang w:val="en-US"/>
-              </w:rPr>
-              <w:lastRenderedPageBreak/>
-              <w:t>Scaffolding (incl. language, content and procedural support)</w:t>
+                <w:highlight w:val="yellow"/>
+                <w:lang w:val="en-US"/>
+              </w:rPr>
+            </w:pPr>
+            <w:r>
+              <w:rPr>
+                <w:rFonts w:ascii="Raleway" w:eastAsia="Raleway" w:hAnsi="Raleway" w:cs="Raleway"/>
+                <w:sz w:val="22"/>
+                <w:szCs w:val="22"/>
+                <w:lang w:val="en-US"/>
+              </w:rPr>
+              <w:t>Input / the Main part of the lesson (e.g. pre-reading /watching /experiment activity)</w:t>
+            </w:r>
+            <w:r>
+              <w:rPr>
+                <w:rFonts w:ascii="Raleway" w:eastAsia="Raleway" w:hAnsi="Raleway" w:cs="Raleway"/>
+                <w:i/>
+                <w:sz w:val="22"/>
+                <w:szCs w:val="22"/>
+                <w:highlight w:val="yellow"/>
+                <w:lang w:val="en-US"/>
+              </w:rPr>
+              <w:t xml:space="preserve"> </w:t>
             </w:r>
           </w:p>
         </w:tc>
@@ -2289,74 +2910,136 @@
                 <w:highlight w:val="yellow"/>
                 <w:lang w:val="en-US"/>
               </w:rPr>
-              <w:t xml:space="preserve">Handout a sheet with 3 columns </w:t>
-            </w:r>
-          </w:p>
-          <w:p>
-            <w:pPr>
-              <w:widowControl w:val="0"/>
-              <w:rPr>
-                <w:rFonts w:ascii="Raleway" w:eastAsia="Raleway" w:hAnsi="Raleway" w:cs="Raleway"/>
-                <w:iCs/>
-                <w:sz w:val="22"/>
-                <w:szCs w:val="22"/>
-                <w:lang w:val="en-US"/>
-              </w:rPr>
-            </w:pPr>
-            <w:r>
-              <w:rPr>
-                <w:rFonts w:ascii="Raleway" w:eastAsia="Raleway" w:hAnsi="Raleway" w:cs="Raleway"/>
-                <w:iCs/>
-                <w:sz w:val="22"/>
-                <w:szCs w:val="22"/>
-                <w:lang w:val="en-US"/>
-              </w:rPr>
-              <w:t>What did I already know?</w:t>
-            </w:r>
-          </w:p>
-          <w:p>
-            <w:pPr>
-              <w:widowControl w:val="0"/>
-              <w:rPr>
-                <w:rFonts w:ascii="Raleway" w:eastAsia="Raleway" w:hAnsi="Raleway" w:cs="Raleway"/>
-                <w:iCs/>
-                <w:sz w:val="22"/>
-                <w:szCs w:val="22"/>
-                <w:lang w:val="en-US"/>
-              </w:rPr>
-            </w:pPr>
-            <w:r>
-              <w:rPr>
-                <w:rFonts w:ascii="Raleway" w:eastAsia="Raleway" w:hAnsi="Raleway" w:cs="Raleway"/>
-                <w:iCs/>
-                <w:sz w:val="22"/>
-                <w:szCs w:val="22"/>
-                <w:lang w:val="en-US"/>
-              </w:rPr>
-              <w:t>What would I like to ask?</w:t>
-            </w:r>
-          </w:p>
-          <w:p>
-            <w:pPr>
-              <w:widowControl w:val="0"/>
-              <w:rPr>
-                <w:rFonts w:ascii="Raleway" w:eastAsia="Raleway" w:hAnsi="Raleway" w:cs="Raleway"/>
-                <w:iCs/>
-                <w:sz w:val="22"/>
-                <w:szCs w:val="22"/>
-                <w:lang w:val="en-US"/>
-              </w:rPr>
-            </w:pPr>
-            <w:r>
-              <w:rPr>
-                <w:rFonts w:ascii="Raleway" w:eastAsia="Raleway" w:hAnsi="Raleway" w:cs="Raleway"/>
-                <w:iCs/>
-                <w:sz w:val="22"/>
-                <w:szCs w:val="22"/>
-                <w:lang w:val="en-US"/>
-              </w:rPr>
-              <w:t>What have I learned?</w:t>
-            </w:r>
+              <w:t>Let’s collect your results: What did you achieve with your partner?</w:t>
+            </w:r>
+          </w:p>
+          <w:p>
+            <w:pPr>
+              <w:widowControl w:val="0"/>
+              <w:rPr>
+                <w:rFonts w:ascii="Raleway" w:eastAsia="Raleway" w:hAnsi="Raleway" w:cs="Raleway"/>
+                <w:i/>
+                <w:sz w:val="22"/>
+                <w:szCs w:val="22"/>
+                <w:highlight w:val="yellow"/>
+                <w:lang w:val="en-US"/>
+              </w:rPr>
+            </w:pPr>
+            <w:r>
+              <w:rPr>
+                <w:rFonts w:ascii="Raleway" w:eastAsia="Raleway" w:hAnsi="Raleway" w:cs="Raleway"/>
+                <w:i/>
+                <w:sz w:val="22"/>
+                <w:szCs w:val="22"/>
+                <w:highlight w:val="yellow"/>
+                <w:lang w:val="en-US"/>
+              </w:rPr>
+              <w:t xml:space="preserve">Write results of students </w:t>
+            </w:r>
+          </w:p>
+          <w:p>
+            <w:pPr>
+              <w:widowControl w:val="0"/>
+              <w:rPr>
+                <w:rFonts w:ascii="Raleway" w:eastAsia="Raleway" w:hAnsi="Raleway" w:cs="Raleway"/>
+                <w:i/>
+                <w:sz w:val="22"/>
+                <w:szCs w:val="22"/>
+                <w:highlight w:val="yellow"/>
+                <w:lang w:val="en-US"/>
+              </w:rPr>
+            </w:pPr>
+          </w:p>
+          <w:p>
+            <w:pPr>
+              <w:widowControl w:val="0"/>
+              <w:rPr>
+                <w:rFonts w:ascii="Raleway" w:eastAsia="Raleway" w:hAnsi="Raleway" w:cs="Raleway"/>
+                <w:i/>
+                <w:sz w:val="22"/>
+                <w:szCs w:val="22"/>
+                <w:highlight w:val="yellow"/>
+                <w:lang w:val="en-US"/>
+              </w:rPr>
+            </w:pPr>
+          </w:p>
+          <w:p>
+            <w:pPr>
+              <w:widowControl w:val="0"/>
+              <w:rPr>
+                <w:rFonts w:ascii="Raleway" w:eastAsia="Raleway" w:hAnsi="Raleway" w:cs="Raleway"/>
+                <w:i/>
+                <w:sz w:val="22"/>
+                <w:szCs w:val="22"/>
+                <w:highlight w:val="yellow"/>
+                <w:lang w:val="en-US"/>
+              </w:rPr>
+            </w:pPr>
+          </w:p>
+          <w:p>
+            <w:pPr>
+              <w:widowControl w:val="0"/>
+              <w:rPr>
+                <w:rFonts w:ascii="Raleway" w:eastAsia="Raleway" w:hAnsi="Raleway" w:cs="Raleway"/>
+                <w:i/>
+                <w:sz w:val="22"/>
+                <w:szCs w:val="22"/>
+                <w:highlight w:val="yellow"/>
+                <w:lang w:val="en-US"/>
+              </w:rPr>
+            </w:pPr>
+          </w:p>
+          <w:p>
+            <w:pPr>
+              <w:widowControl w:val="0"/>
+              <w:rPr>
+                <w:rFonts w:ascii="Raleway" w:eastAsia="Raleway" w:hAnsi="Raleway" w:cs="Raleway"/>
+                <w:i/>
+                <w:sz w:val="22"/>
+                <w:szCs w:val="22"/>
+                <w:highlight w:val="yellow"/>
+                <w:lang w:val="en-US"/>
+              </w:rPr>
+            </w:pPr>
+          </w:p>
+          <w:p>
+            <w:pPr>
+              <w:widowControl w:val="0"/>
+              <w:rPr>
+                <w:rFonts w:ascii="Raleway" w:eastAsia="Raleway" w:hAnsi="Raleway" w:cs="Raleway"/>
+                <w:i/>
+                <w:sz w:val="22"/>
+                <w:szCs w:val="22"/>
+                <w:highlight w:val="yellow"/>
+                <w:lang w:val="en-US"/>
+              </w:rPr>
+            </w:pPr>
+          </w:p>
+          <w:p>
+            <w:pPr>
+              <w:widowControl w:val="0"/>
+              <w:rPr>
+                <w:rFonts w:ascii="Raleway" w:eastAsia="Raleway" w:hAnsi="Raleway" w:cs="Raleway"/>
+                <w:i/>
+                <w:sz w:val="22"/>
+                <w:szCs w:val="22"/>
+                <w:highlight w:val="yellow"/>
+                <w:lang w:val="en-US"/>
+              </w:rPr>
+            </w:pPr>
+          </w:p>
+          <w:p>
+            <w:pPr>
+              <w:widowControl w:val="0"/>
+              <w:rPr>
+                <w:rFonts w:ascii="Raleway" w:eastAsia="Raleway" w:hAnsi="Raleway" w:cs="Raleway"/>
+                <w:i/>
+                <w:sz w:val="22"/>
+                <w:szCs w:val="22"/>
+                <w:highlight w:val="yellow"/>
+                <w:lang w:val="en-US"/>
+              </w:rPr>
+            </w:pPr>
           </w:p>
           <w:p>
             <w:pPr>
@@ -2418,29 +3101,17 @@
                 <w:rFonts w:ascii="Raleway" w:eastAsia="Raleway" w:hAnsi="Raleway" w:cs="Raleway"/>
                 <w:sz w:val="22"/>
                 <w:szCs w:val="22"/>
-                <w:highlight w:val="yellow"/>
-                <w:lang w:val="en-US"/>
-              </w:rPr>
-            </w:pPr>
-            <w:r>
-              <w:rPr>
-                <w:rFonts w:ascii="Raleway" w:eastAsia="Raleway" w:hAnsi="Raleway" w:cs="Raleway"/>
-                <w:sz w:val="22"/>
-                <w:szCs w:val="22"/>
-                <w:lang w:val="en-US"/>
-              </w:rPr>
-              <w:t>Input / the Main part of the lesson (e.g. pre-reading /watching /experiment activity)</w:t>
-            </w:r>
-            <w:r>
-              <w:rPr>
-                <w:rFonts w:ascii="Raleway" w:eastAsia="Raleway" w:hAnsi="Raleway" w:cs="Raleway"/>
-                <w:i/>
-                <w:sz w:val="22"/>
-                <w:szCs w:val="22"/>
-                <w:highlight w:val="yellow"/>
-                <w:lang w:val="en-US"/>
-              </w:rPr>
-              <w:t xml:space="preserve"> </w:t>
+                <w:lang w:val="en-US"/>
+              </w:rPr>
+            </w:pPr>
+            <w:r>
+              <w:rPr>
+                <w:rFonts w:ascii="Raleway" w:eastAsia="Raleway" w:hAnsi="Raleway" w:cs="Raleway"/>
+                <w:sz w:val="22"/>
+                <w:szCs w:val="22"/>
+                <w:lang w:val="en-US"/>
+              </w:rPr>
+              <w:t>Input / the Main part of the lesson (e.g. while-reading /watching /experiment activity)</w:t>
             </w:r>
           </w:p>
         </w:tc>
@@ -2468,41 +3139,32 @@
                 <w:lang w:val="en-US"/>
               </w:rPr>
             </w:pPr>
-            <w:r>
-              <w:rPr>
-                <w:rFonts w:ascii="Raleway" w:eastAsia="Raleway" w:hAnsi="Raleway" w:cs="Raleway"/>
-                <w:i/>
-                <w:sz w:val="22"/>
-                <w:szCs w:val="22"/>
-                <w:highlight w:val="yellow"/>
-                <w:lang w:val="en-US"/>
-              </w:rPr>
-              <w:t>Let’s collect your results: What did you achieve with your partner?</w:t>
-            </w:r>
-          </w:p>
-          <w:p>
-            <w:pPr>
-              <w:widowControl w:val="0"/>
-              <w:rPr>
-                <w:rFonts w:ascii="Raleway" w:eastAsia="Raleway" w:hAnsi="Raleway" w:cs="Raleway"/>
-                <w:i/>
-                <w:sz w:val="22"/>
-                <w:szCs w:val="22"/>
-                <w:highlight w:val="yellow"/>
-                <w:lang w:val="en-US"/>
-              </w:rPr>
-            </w:pPr>
-            <w:r>
-              <w:rPr>
-                <w:rFonts w:ascii="Raleway" w:eastAsia="Raleway" w:hAnsi="Raleway" w:cs="Raleway"/>
-                <w:i/>
-                <w:sz w:val="22"/>
-                <w:szCs w:val="22"/>
-                <w:highlight w:val="yellow"/>
-                <w:lang w:val="en-US"/>
-              </w:rPr>
-              <w:t xml:space="preserve">Write results of students </w:t>
-            </w:r>
+          </w:p>
+          <w:p>
+            <w:pPr>
+              <w:widowControl w:val="0"/>
+              <w:rPr>
+                <w:rFonts w:ascii="Raleway" w:eastAsia="Raleway" w:hAnsi="Raleway" w:cs="Raleway"/>
+                <w:i/>
+                <w:sz w:val="22"/>
+                <w:szCs w:val="22"/>
+                <w:highlight w:val="yellow"/>
+                <w:lang w:val="en-US"/>
+              </w:rPr>
+            </w:pPr>
+          </w:p>
+          <w:p>
+            <w:pPr>
+              <w:widowControl w:val="0"/>
+              <w:rPr>
+                <w:rFonts w:ascii="Raleway" w:eastAsia="Raleway" w:hAnsi="Raleway" w:cs="Raleway"/>
+                <w:i/>
+                <w:sz w:val="22"/>
+                <w:szCs w:val="22"/>
+                <w:highlight w:val="yellow"/>
+                <w:lang w:val="en-US"/>
+              </w:rPr>
+            </w:pPr>
           </w:p>
           <w:p>
             <w:pPr>
@@ -2678,246 +3340,7 @@
                 <w:szCs w:val="22"/>
                 <w:lang w:val="en-US"/>
               </w:rPr>
-              <w:t>Input / the Main part of the lesson (e.g. while-reading /watching /experiment activity)</w:t>
-            </w:r>
-          </w:p>
-        </w:tc>
-        <w:tc>
-          <w:tcPr>
-            <w:tcW w:w="7095" w:type="dxa"/>
-            <w:gridSpan w:val="2"/>
-            <w:shd w:val="clear" w:color="auto" w:fill="auto"/>
-            <w:tcMar>
-              <w:top w:w="100" w:type="dxa"/>
-              <w:left w:w="100" w:type="dxa"/>
-              <w:bottom w:w="100" w:type="dxa"/>
-              <w:right w:w="100" w:type="dxa"/>
-            </w:tcMar>
-          </w:tcPr>
-          <w:p>
-            <w:pPr>
-              <w:widowControl w:val="0"/>
-              <w:rPr>
-                <w:rFonts w:ascii="Raleway" w:eastAsia="Raleway" w:hAnsi="Raleway" w:cs="Raleway"/>
-                <w:i/>
-                <w:sz w:val="22"/>
-                <w:szCs w:val="22"/>
-                <w:highlight w:val="yellow"/>
-                <w:lang w:val="en-US"/>
-              </w:rPr>
-            </w:pPr>
-          </w:p>
-          <w:p>
-            <w:pPr>
-              <w:widowControl w:val="0"/>
-              <w:rPr>
-                <w:rFonts w:ascii="Raleway" w:eastAsia="Raleway" w:hAnsi="Raleway" w:cs="Raleway"/>
-                <w:i/>
-                <w:sz w:val="22"/>
-                <w:szCs w:val="22"/>
-                <w:highlight w:val="yellow"/>
-                <w:lang w:val="en-US"/>
-              </w:rPr>
-            </w:pPr>
-          </w:p>
-          <w:p>
-            <w:pPr>
-              <w:widowControl w:val="0"/>
-              <w:rPr>
-                <w:rFonts w:ascii="Raleway" w:eastAsia="Raleway" w:hAnsi="Raleway" w:cs="Raleway"/>
-                <w:i/>
-                <w:sz w:val="22"/>
-                <w:szCs w:val="22"/>
-                <w:highlight w:val="yellow"/>
-                <w:lang w:val="en-US"/>
-              </w:rPr>
-            </w:pPr>
-          </w:p>
-          <w:p>
-            <w:pPr>
-              <w:widowControl w:val="0"/>
-              <w:rPr>
-                <w:rFonts w:ascii="Raleway" w:eastAsia="Raleway" w:hAnsi="Raleway" w:cs="Raleway"/>
-                <w:i/>
-                <w:sz w:val="22"/>
-                <w:szCs w:val="22"/>
-                <w:highlight w:val="yellow"/>
-                <w:lang w:val="en-US"/>
-              </w:rPr>
-            </w:pPr>
-          </w:p>
-          <w:p>
-            <w:pPr>
-              <w:widowControl w:val="0"/>
-              <w:rPr>
-                <w:rFonts w:ascii="Raleway" w:eastAsia="Raleway" w:hAnsi="Raleway" w:cs="Raleway"/>
-                <w:i/>
-                <w:sz w:val="22"/>
-                <w:szCs w:val="22"/>
-                <w:highlight w:val="yellow"/>
-                <w:lang w:val="en-US"/>
-              </w:rPr>
-            </w:pPr>
-          </w:p>
-          <w:p>
-            <w:pPr>
-              <w:widowControl w:val="0"/>
-              <w:rPr>
-                <w:rFonts w:ascii="Raleway" w:eastAsia="Raleway" w:hAnsi="Raleway" w:cs="Raleway"/>
-                <w:i/>
-                <w:sz w:val="22"/>
-                <w:szCs w:val="22"/>
-                <w:highlight w:val="yellow"/>
-                <w:lang w:val="en-US"/>
-              </w:rPr>
-            </w:pPr>
-          </w:p>
-          <w:p>
-            <w:pPr>
-              <w:widowControl w:val="0"/>
-              <w:rPr>
-                <w:rFonts w:ascii="Raleway" w:eastAsia="Raleway" w:hAnsi="Raleway" w:cs="Raleway"/>
-                <w:i/>
-                <w:sz w:val="22"/>
-                <w:szCs w:val="22"/>
-                <w:highlight w:val="yellow"/>
-                <w:lang w:val="en-US"/>
-              </w:rPr>
-            </w:pPr>
-          </w:p>
-          <w:p>
-            <w:pPr>
-              <w:widowControl w:val="0"/>
-              <w:rPr>
-                <w:rFonts w:ascii="Raleway" w:eastAsia="Raleway" w:hAnsi="Raleway" w:cs="Raleway"/>
-                <w:i/>
-                <w:sz w:val="22"/>
-                <w:szCs w:val="22"/>
-                <w:highlight w:val="yellow"/>
-                <w:lang w:val="en-US"/>
-              </w:rPr>
-            </w:pPr>
-          </w:p>
-          <w:p>
-            <w:pPr>
-              <w:widowControl w:val="0"/>
-              <w:rPr>
-                <w:rFonts w:ascii="Raleway" w:eastAsia="Raleway" w:hAnsi="Raleway" w:cs="Raleway"/>
-                <w:i/>
-                <w:sz w:val="22"/>
-                <w:szCs w:val="22"/>
-                <w:highlight w:val="yellow"/>
-                <w:lang w:val="en-US"/>
-              </w:rPr>
-            </w:pPr>
-          </w:p>
-          <w:p>
-            <w:pPr>
-              <w:widowControl w:val="0"/>
-              <w:rPr>
-                <w:rFonts w:ascii="Raleway" w:eastAsia="Raleway" w:hAnsi="Raleway" w:cs="Raleway"/>
-                <w:i/>
-                <w:sz w:val="22"/>
-                <w:szCs w:val="22"/>
-                <w:highlight w:val="yellow"/>
-                <w:lang w:val="en-US"/>
-              </w:rPr>
-            </w:pPr>
-          </w:p>
-          <w:p>
-            <w:pPr>
-              <w:widowControl w:val="0"/>
-              <w:rPr>
-                <w:rFonts w:ascii="Raleway" w:eastAsia="Raleway" w:hAnsi="Raleway" w:cs="Raleway"/>
-                <w:i/>
-                <w:sz w:val="22"/>
-                <w:szCs w:val="22"/>
-                <w:highlight w:val="yellow"/>
-                <w:lang w:val="en-US"/>
-              </w:rPr>
-            </w:pPr>
-          </w:p>
-          <w:p>
-            <w:pPr>
-              <w:widowControl w:val="0"/>
-              <w:rPr>
-                <w:rFonts w:ascii="Raleway" w:eastAsia="Raleway" w:hAnsi="Raleway" w:cs="Raleway"/>
-                <w:i/>
-                <w:sz w:val="22"/>
-                <w:szCs w:val="22"/>
-                <w:highlight w:val="yellow"/>
-                <w:lang w:val="en-US"/>
-              </w:rPr>
-            </w:pPr>
-          </w:p>
-        </w:tc>
-        <w:tc>
-          <w:tcPr>
-            <w:tcW w:w="6330" w:type="dxa"/>
-            <w:shd w:val="clear" w:color="auto" w:fill="auto"/>
-            <w:tcMar>
-              <w:top w:w="100" w:type="dxa"/>
-              <w:left w:w="100" w:type="dxa"/>
-              <w:bottom w:w="100" w:type="dxa"/>
-              <w:right w:w="100" w:type="dxa"/>
-            </w:tcMar>
-          </w:tcPr>
-          <w:p>
-            <w:pPr>
-              <w:widowControl w:val="0"/>
-              <w:rPr>
-                <w:rFonts w:ascii="Raleway" w:eastAsia="Raleway" w:hAnsi="Raleway" w:cs="Raleway"/>
-                <w:sz w:val="22"/>
-                <w:szCs w:val="22"/>
-                <w:lang w:val="en-US"/>
-              </w:rPr>
-            </w:pPr>
-          </w:p>
-        </w:tc>
-      </w:tr>
-      <w:tr>
-        <w:trPr>
-          <w:trHeight w:val="420"/>
-        </w:trPr>
-        <w:tc>
-          <w:tcPr>
-            <w:tcW w:w="2100" w:type="dxa"/>
-            <w:shd w:val="clear" w:color="auto" w:fill="auto"/>
-            <w:tcMar>
-              <w:top w:w="100" w:type="dxa"/>
-              <w:left w:w="100" w:type="dxa"/>
-              <w:bottom w:w="100" w:type="dxa"/>
-              <w:right w:w="100" w:type="dxa"/>
-            </w:tcMar>
-          </w:tcPr>
-          <w:p>
-            <w:pPr>
-              <w:widowControl w:val="0"/>
-              <w:rPr>
-                <w:rFonts w:ascii="Raleway" w:eastAsia="Raleway" w:hAnsi="Raleway" w:cs="Raleway"/>
-                <w:sz w:val="22"/>
-                <w:szCs w:val="22"/>
-                <w:lang w:val="en-US"/>
-              </w:rPr>
-            </w:pPr>
-            <w:r>
-              <w:rPr>
-                <w:rFonts w:ascii="Raleway" w:eastAsia="Raleway" w:hAnsi="Raleway" w:cs="Raleway"/>
-                <w:sz w:val="22"/>
-                <w:szCs w:val="22"/>
-                <w:lang w:val="en-US"/>
-              </w:rPr>
-              <w:t xml:space="preserve">Input / the Main part of the lesson (e.g. post-reading /watching </w:t>
-            </w:r>
-            <w:r>
-              <w:rPr>
-                <w:rFonts w:ascii="Raleway" w:eastAsia="Raleway" w:hAnsi="Raleway" w:cs="Raleway"/>
-                <w:sz w:val="22"/>
-                <w:szCs w:val="22"/>
-                <w:lang w:val="en-US"/>
-              </w:rPr>
-              <w:lastRenderedPageBreak/>
-              <w:t>/experiment activity)</w:t>
+              <w:t>Input / the Main part of the lesson (e.g. post-reading /watching /experiment activity)</w:t>
             </w:r>
           </w:p>
         </w:tc>
@@ -3509,6 +3932,297 @@
 <file path=word/numbering.xml><?xml version="1.0" encoding="utf-8"?>
 <w:numbering xmlns:wpc="http://schemas.microsoft.com/office/word/2010/wordprocessingCanvas" xmlns:cx="http://schemas.microsoft.com/office/drawing/2014/chartex" xmlns:cx1="http://schemas.microsoft.com/office/drawing/2015/9/8/chartex" xmlns:cx2="http://schemas.microsoft.com/office/drawing/2015/10/21/chartex" xmlns:cx3="http://schemas.microsoft.com/office/drawing/2016/5/9/chartex" xmlns:cx4="http://schemas.microsoft.com/office/drawing/2016/5/10/chartex" xmlns:cx5="http://schemas.microsoft.com/office/drawing/2016/5/11/chartex" xmlns:cx6="http://schemas.microsoft.com/office/drawing/2016/5/12/chartex" xmlns:cx7="http://schemas.microsoft.com/office/drawing/2016/5/13/chartex" xmlns:cx8="http://schemas.microsoft.com/office/drawing/2016/5/14/chartex" xmlns:mc="http://schemas.openxmlformats.org/markup-compatibility/2006" xmlns:aink="http://schemas.microsoft.com/office/drawing/2016/ink" xmlns:am3d="http://schemas.microsoft.com/office/drawing/2017/model3d" xmlns:o="urn:schemas-microsoft-com:office:office" xmlns:oel="http://schemas.microsoft.com/office/2019/extlst" xmlns:r="http://schemas.openxmlformats.org/officeDocument/2006/relationships" xmlns:m="http://schemas.openxmlformats.org/officeDocument/2006/math" xmlns:v="urn:schemas-microsoft-com:vml" xmlns:wp14="http://schemas.microsoft.com/office/word/2010/wordprocessingDrawing" xmlns:wp="http://schemas.openxmlformats.org/drawingml/2006/wordprocessingDrawing" xmlns:w10="urn:schemas-microsoft-com:office:word" xmlns:w="http://schemas.openxmlformats.org/wordprocessingml/2006/main" xmlns:w14="http://schemas.microsoft.com/office/word/2010/wordml" xmlns:w15="http://schemas.microsoft.com/office/word/2012/wordml" xmlns:w16cex="http://schemas.microsoft.com/office/word/2018/wordml/cex" xmlns:w16cid="http://schemas.microsoft.com/office/word/2016/wordml/cid" xmlns:w16="http://schemas.microsoft.com/office/word/2018/wordml" xmlns:w16du="http://schemas.microsoft.com/office/word/2023/wordml/word16du" xmlns:w16sdtdh="http://schemas.microsoft.com/office/word/2020/wordml/sdtdatahash" xmlns:w16se="http://schemas.microsoft.com/office/word/2015/wordml/symex" xmlns:wpg="http://schemas.microsoft.com/office/word/2010/wordprocessingGroup" xmlns:wpi="http://schemas.microsoft.com/office/word/2010/wordprocessingInk" xmlns:wne="http://schemas.microsoft.com/office/word/2006/wordml" xmlns:wps="http://schemas.microsoft.com/office/word/2010/wordprocessingShape" mc:Ignorable="w14 w15 w16se w16cid w16 w16cex w16sdtdh w16du wp14">
   <w:abstractNum w:abstractNumId="0" w15:restartNumberingAfterBreak="0">
+    <w:nsid w:val="14DC64DC"/>
+    <w:multiLevelType w:val="hybridMultilevel"/>
+    <w:tmpl w:val="54CA564A"/>
+    <w:lvl w:ilvl="0" w:tplc="0807000F">
+      <w:start w:val="1"/>
+      <w:numFmt w:val="decimal"/>
+      <w:lvlText w:val="%1."/>
+      <w:lvlJc w:val="left"/>
+      <w:pPr>
+        <w:ind w:left="720" w:hanging="360"/>
+      </w:pPr>
+      <w:rPr>
+        <w:rFonts w:hint="default"/>
+      </w:rPr>
+    </w:lvl>
+    <w:lvl w:ilvl="1" w:tplc="08070019" w:tentative="1">
+      <w:start w:val="1"/>
+      <w:numFmt w:val="lowerLetter"/>
+      <w:lvlText w:val="%2."/>
+      <w:lvlJc w:val="left"/>
+      <w:pPr>
+        <w:ind w:left="1440" w:hanging="360"/>
+      </w:pPr>
+    </w:lvl>
+    <w:lvl w:ilvl="2" w:tplc="0807001B" w:tentative="1">
+      <w:start w:val="1"/>
+      <w:numFmt w:val="lowerRoman"/>
+      <w:lvlText w:val="%3."/>
+      <w:lvlJc w:val="right"/>
+      <w:pPr>
+        <w:ind w:left="2160" w:hanging="180"/>
+      </w:pPr>
+    </w:lvl>
+    <w:lvl w:ilvl="3" w:tplc="0807000F" w:tentative="1">
+      <w:start w:val="1"/>
+      <w:numFmt w:val="decimal"/>
+      <w:lvlText w:val="%4."/>
+      <w:lvlJc w:val="left"/>
+      <w:pPr>
+        <w:ind w:left="2880" w:hanging="360"/>
+      </w:pPr>
+    </w:lvl>
+    <w:lvl w:ilvl="4" w:tplc="08070019" w:tentative="1">
+      <w:start w:val="1"/>
+      <w:numFmt w:val="lowerLetter"/>
+      <w:lvlText w:val="%5."/>
+      <w:lvlJc w:val="left"/>
+      <w:pPr>
+        <w:ind w:left="3600" w:hanging="360"/>
+      </w:pPr>
+    </w:lvl>
+    <w:lvl w:ilvl="5" w:tplc="0807001B" w:tentative="1">
+      <w:start w:val="1"/>
+      <w:numFmt w:val="lowerRoman"/>
+      <w:lvlText w:val="%6."/>
+      <w:lvlJc w:val="right"/>
+      <w:pPr>
+        <w:ind w:left="4320" w:hanging="180"/>
+      </w:pPr>
+    </w:lvl>
+    <w:lvl w:ilvl="6" w:tplc="0807000F" w:tentative="1">
+      <w:start w:val="1"/>
+      <w:numFmt w:val="decimal"/>
+      <w:lvlText w:val="%7."/>
+      <w:lvlJc w:val="left"/>
+      <w:pPr>
+        <w:ind w:left="5040" w:hanging="360"/>
+      </w:pPr>
+    </w:lvl>
+    <w:lvl w:ilvl="7" w:tplc="08070019" w:tentative="1">
+      <w:start w:val="1"/>
+      <w:numFmt w:val="lowerLetter"/>
+      <w:lvlText w:val="%8."/>
+      <w:lvlJc w:val="left"/>
+      <w:pPr>
+        <w:ind w:left="5760" w:hanging="360"/>
+      </w:pPr>
+    </w:lvl>
+    <w:lvl w:ilvl="8" w:tplc="0807001B" w:tentative="1">
+      <w:start w:val="1"/>
+      <w:numFmt w:val="lowerRoman"/>
+      <w:lvlText w:val="%9."/>
+      <w:lvlJc w:val="right"/>
+      <w:pPr>
+        <w:ind w:left="6480" w:hanging="180"/>
+      </w:pPr>
+    </w:lvl>
+  </w:abstractNum>
+  <w:abstractNum w:abstractNumId="1" w15:restartNumberingAfterBreak="0">
+    <w:nsid w:val="1ECB1C0F"/>
+    <w:multiLevelType w:val="hybridMultilevel"/>
+    <w:tmpl w:val="4CFA776E"/>
+    <w:lvl w:ilvl="0" w:tplc="08070001">
+      <w:start w:val="1"/>
+      <w:numFmt w:val="bullet"/>
+      <w:lvlText w:val=""/>
+      <w:lvlJc w:val="left"/>
+      <w:pPr>
+        <w:ind w:left="720" w:hanging="360"/>
+      </w:pPr>
+      <w:rPr>
+        <w:rFonts w:ascii="Symbol" w:hAnsi="Symbol" w:hint="default"/>
+      </w:rPr>
+    </w:lvl>
+    <w:lvl w:ilvl="1" w:tplc="08070003" w:tentative="1">
+      <w:start w:val="1"/>
+      <w:numFmt w:val="bullet"/>
+      <w:lvlText w:val="o"/>
+      <w:lvlJc w:val="left"/>
+      <w:pPr>
+        <w:ind w:left="1440" w:hanging="360"/>
+      </w:pPr>
+      <w:rPr>
+        <w:rFonts w:ascii="Courier New" w:hAnsi="Courier New" w:cs="Courier New" w:hint="default"/>
+      </w:rPr>
+    </w:lvl>
+    <w:lvl w:ilvl="2" w:tplc="08070005" w:tentative="1">
+      <w:start w:val="1"/>
+      <w:numFmt w:val="bullet"/>
+      <w:lvlText w:val=""/>
+      <w:lvlJc w:val="left"/>
+      <w:pPr>
+        <w:ind w:left="2160" w:hanging="360"/>
+      </w:pPr>
+      <w:rPr>
+        <w:rFonts w:ascii="Wingdings" w:hAnsi="Wingdings" w:hint="default"/>
+      </w:rPr>
+    </w:lvl>
+    <w:lvl w:ilvl="3" w:tplc="08070001" w:tentative="1">
+      <w:start w:val="1"/>
+      <w:numFmt w:val="bullet"/>
+      <w:lvlText w:val=""/>
+      <w:lvlJc w:val="left"/>
+      <w:pPr>
+        <w:ind w:left="2880" w:hanging="360"/>
+      </w:pPr>
+      <w:rPr>
+        <w:rFonts w:ascii="Symbol" w:hAnsi="Symbol" w:hint="default"/>
+      </w:rPr>
+    </w:lvl>
+    <w:lvl w:ilvl="4" w:tplc="08070003" w:tentative="1">
+      <w:start w:val="1"/>
+      <w:numFmt w:val="bullet"/>
+      <w:lvlText w:val="o"/>
+      <w:lvlJc w:val="left"/>
+      <w:pPr>
+        <w:ind w:left="3600" w:hanging="360"/>
+      </w:pPr>
+      <w:rPr>
+        <w:rFonts w:ascii="Courier New" w:hAnsi="Courier New" w:cs="Courier New" w:hint="default"/>
+      </w:rPr>
+    </w:lvl>
+    <w:lvl w:ilvl="5" w:tplc="08070005" w:tentative="1">
+      <w:start w:val="1"/>
+      <w:numFmt w:val="bullet"/>
+      <w:lvlText w:val=""/>
+      <w:lvlJc w:val="left"/>
+      <w:pPr>
+        <w:ind w:left="4320" w:hanging="360"/>
+      </w:pPr>
+      <w:rPr>
+        <w:rFonts w:ascii="Wingdings" w:hAnsi="Wingdings" w:hint="default"/>
+      </w:rPr>
+    </w:lvl>
+    <w:lvl w:ilvl="6" w:tplc="08070001" w:tentative="1">
+      <w:start w:val="1"/>
+      <w:numFmt w:val="bullet"/>
+      <w:lvlText w:val=""/>
+      <w:lvlJc w:val="left"/>
+      <w:pPr>
+        <w:ind w:left="5040" w:hanging="360"/>
+      </w:pPr>
+      <w:rPr>
+        <w:rFonts w:ascii="Symbol" w:hAnsi="Symbol" w:hint="default"/>
+      </w:rPr>
+    </w:lvl>
+    <w:lvl w:ilvl="7" w:tplc="08070003" w:tentative="1">
+      <w:start w:val="1"/>
+      <w:numFmt w:val="bullet"/>
+      <w:lvlText w:val="o"/>
+      <w:lvlJc w:val="left"/>
+      <w:pPr>
+        <w:ind w:left="5760" w:hanging="360"/>
+      </w:pPr>
+      <w:rPr>
+        <w:rFonts w:ascii="Courier New" w:hAnsi="Courier New" w:cs="Courier New" w:hint="default"/>
+      </w:rPr>
+    </w:lvl>
+    <w:lvl w:ilvl="8" w:tplc="08070005" w:tentative="1">
+      <w:start w:val="1"/>
+      <w:numFmt w:val="bullet"/>
+      <w:lvlText w:val=""/>
+      <w:lvlJc w:val="left"/>
+      <w:pPr>
+        <w:ind w:left="6480" w:hanging="360"/>
+      </w:pPr>
+      <w:rPr>
+        <w:rFonts w:ascii="Wingdings" w:hAnsi="Wingdings" w:hint="default"/>
+      </w:rPr>
+    </w:lvl>
+  </w:abstractNum>
+  <w:abstractNum w:abstractNumId="2" w15:restartNumberingAfterBreak="0">
+    <w:nsid w:val="32A10012"/>
+    <w:multiLevelType w:val="hybridMultilevel"/>
+    <w:tmpl w:val="FA38FC9E"/>
+    <w:lvl w:ilvl="0" w:tplc="0807000F">
+      <w:start w:val="1"/>
+      <w:numFmt w:val="decimal"/>
+      <w:lvlText w:val="%1."/>
+      <w:lvlJc w:val="left"/>
+      <w:pPr>
+        <w:ind w:left="720" w:hanging="360"/>
+      </w:pPr>
+      <w:rPr>
+        <w:rFonts w:hint="default"/>
+      </w:rPr>
+    </w:lvl>
+    <w:lvl w:ilvl="1" w:tplc="08070019" w:tentative="1">
+      <w:start w:val="1"/>
+      <w:numFmt w:val="lowerLetter"/>
+      <w:lvlText w:val="%2."/>
+      <w:lvlJc w:val="left"/>
+      <w:pPr>
+        <w:ind w:left="1440" w:hanging="360"/>
+      </w:pPr>
+    </w:lvl>
+    <w:lvl w:ilvl="2" w:tplc="0807001B" w:tentative="1">
+      <w:start w:val="1"/>
+      <w:numFmt w:val="lowerRoman"/>
+      <w:lvlText w:val="%3."/>
+      <w:lvlJc w:val="right"/>
+      <w:pPr>
+        <w:ind w:left="2160" w:hanging="180"/>
+      </w:pPr>
+    </w:lvl>
+    <w:lvl w:ilvl="3" w:tplc="0807000F" w:tentative="1">
+      <w:start w:val="1"/>
+      <w:numFmt w:val="decimal"/>
+      <w:lvlText w:val="%4."/>
+      <w:lvlJc w:val="left"/>
+      <w:pPr>
+        <w:ind w:left="2880" w:hanging="360"/>
+      </w:pPr>
+    </w:lvl>
+    <w:lvl w:ilvl="4" w:tplc="08070019" w:tentative="1">
+      <w:start w:val="1"/>
+      <w:numFmt w:val="lowerLetter"/>
+      <w:lvlText w:val="%5."/>
+      <w:lvlJc w:val="left"/>
+      <w:pPr>
+        <w:ind w:left="3600" w:hanging="360"/>
+      </w:pPr>
+    </w:lvl>
+    <w:lvl w:ilvl="5" w:tplc="0807001B" w:tentative="1">
+      <w:start w:val="1"/>
+      <w:numFmt w:val="lowerRoman"/>
+      <w:lvlText w:val="%6."/>
+      <w:lvlJc w:val="right"/>
+      <w:pPr>
+        <w:ind w:left="4320" w:hanging="180"/>
+      </w:pPr>
+    </w:lvl>
+    <w:lvl w:ilvl="6" w:tplc="0807000F" w:tentative="1">
+      <w:start w:val="1"/>
+      <w:numFmt w:val="decimal"/>
+      <w:lvlText w:val="%7."/>
+      <w:lvlJc w:val="left"/>
+      <w:pPr>
+        <w:ind w:left="5040" w:hanging="360"/>
+      </w:pPr>
+    </w:lvl>
+    <w:lvl w:ilvl="7" w:tplc="08070019" w:tentative="1">
+      <w:start w:val="1"/>
+      <w:numFmt w:val="lowerLetter"/>
+      <w:lvlText w:val="%8."/>
+      <w:lvlJc w:val="left"/>
+      <w:pPr>
+        <w:ind w:left="5760" w:hanging="360"/>
+      </w:pPr>
+    </w:lvl>
+    <w:lvl w:ilvl="8" w:tplc="0807001B" w:tentative="1">
+      <w:start w:val="1"/>
+      <w:numFmt w:val="lowerRoman"/>
+      <w:lvlText w:val="%9."/>
+      <w:lvlJc w:val="right"/>
+      <w:pPr>
+        <w:ind w:left="6480" w:hanging="180"/>
+      </w:pPr>
+    </w:lvl>
+  </w:abstractNum>
+  <w:abstractNum w:abstractNumId="3" w15:restartNumberingAfterBreak="0">
     <w:nsid w:val="4F0C3764"/>
     <w:multiLevelType w:val="hybridMultilevel"/>
     <w:tmpl w:val="31A83F22"/>
@@ -3597,7 +4311,7 @@
       </w:pPr>
     </w:lvl>
   </w:abstractNum>
-  <w:abstractNum w:abstractNumId="1" w15:restartNumberingAfterBreak="0">
+  <w:abstractNum w:abstractNumId="4" w15:restartNumberingAfterBreak="0">
     <w:nsid w:val="50213A3D"/>
     <w:multiLevelType w:val="hybridMultilevel"/>
     <w:tmpl w:val="1DFCAFE2"/>
@@ -3710,10 +4424,19 @@
     </w:lvl>
   </w:abstractNum>
   <w:num w:numId="1" w16cid:durableId="1010180792">
+    <w:abstractNumId w:val="4"/>
+  </w:num>
+  <w:num w:numId="2" w16cid:durableId="288509003">
+    <w:abstractNumId w:val="3"/>
+  </w:num>
+  <w:num w:numId="3" w16cid:durableId="1860578537">
+    <w:abstractNumId w:val="0"/>
+  </w:num>
+  <w:num w:numId="4" w16cid:durableId="1755006897">
     <w:abstractNumId w:val="1"/>
   </w:num>
-  <w:num w:numId="2" w16cid:durableId="288509003">
-    <w:abstractNumId w:val="0"/>
+  <w:num w:numId="5" w16cid:durableId="1386022548">
+    <w:abstractNumId w:val="2"/>
   </w:num>
 </w:numbering>
 </file>

--- a/CLIL_Lesson_plan_client-server.docx
+++ b/CLIL_Lesson_plan_client-server.docx
@@ -836,7 +836,25 @@
                 <w:szCs w:val="22"/>
                 <w:lang w:val="en-US"/>
               </w:rPr>
-              <w:t xml:space="preserve">S cannot recall the terms client and server </w:t>
+              <w:t xml:space="preserve">S cannot recall the terms </w:t>
+            </w:r>
+            <w:r>
+              <w:rPr>
+                <w:rFonts w:ascii="Raleway" w:eastAsia="Raleway" w:hAnsi="Raleway" w:cs="Raleway"/>
+                <w:sz w:val="22"/>
+                <w:szCs w:val="22"/>
+                <w:lang w:val="en-US"/>
+              </w:rPr>
+              <w:t>protocol</w:t>
+            </w:r>
+            <w:r>
+              <w:rPr>
+                <w:rFonts w:ascii="Raleway" w:eastAsia="Raleway" w:hAnsi="Raleway" w:cs="Raleway"/>
+                <w:sz w:val="22"/>
+                <w:szCs w:val="22"/>
+                <w:lang w:val="en-US"/>
+              </w:rPr>
+              <w:t xml:space="preserve"> </w:t>
             </w:r>
             <w:r>
               <w:rPr>
@@ -854,7 +872,7 @@
                 <w:szCs w:val="22"/>
                 <w:lang w:val="en-US"/>
               </w:rPr>
-              <w:t xml:space="preserve"> only when working with Mediamatician </w:t>
+              <w:t xml:space="preserve"> only when working with Mediamatician</w:t>
             </w:r>
           </w:p>
         </w:tc>
@@ -1158,7 +1176,27 @@
                 <w:szCs w:val="22"/>
                 <w:lang w:val="en-US"/>
               </w:rPr>
-              <w:t>How to fill out a text with gaps in more humorous context.</w:t>
+              <w:t xml:space="preserve">How to fill out a text with gaps in </w:t>
+            </w:r>
+            <w:proofErr w:type="gramStart"/>
+            <w:r>
+              <w:rPr>
+                <w:rFonts w:ascii="Raleway" w:eastAsia="Raleway" w:hAnsi="Raleway" w:cs="Raleway"/>
+                <w:sz w:val="22"/>
+                <w:szCs w:val="22"/>
+                <w:lang w:val="en-US"/>
+              </w:rPr>
+              <w:t>more</w:t>
+            </w:r>
+            <w:proofErr w:type="gramEnd"/>
+            <w:r>
+              <w:rPr>
+                <w:rFonts w:ascii="Raleway" w:eastAsia="Raleway" w:hAnsi="Raleway" w:cs="Raleway"/>
+                <w:sz w:val="22"/>
+                <w:szCs w:val="22"/>
+                <w:lang w:val="en-US"/>
+              </w:rPr>
+              <w:t xml:space="preserve"> humorous context.</w:t>
             </w:r>
           </w:p>
           <w:p>
@@ -1285,13 +1323,125 @@
               </w:numPr>
               <w:rPr>
                 <w:rFonts w:ascii="Raleway" w:eastAsia="Raleway" w:hAnsi="Raleway" w:cs="Raleway"/>
+                <w:iCs/>
+                <w:sz w:val="22"/>
+                <w:szCs w:val="22"/>
+                <w:lang w:val="en-US"/>
+              </w:rPr>
+            </w:pPr>
+            <w:r>
+              <w:rPr>
+                <w:rFonts w:ascii="Raleway" w:eastAsia="Raleway" w:hAnsi="Raleway" w:cs="Raleway"/>
+                <w:iCs/>
+                <w:sz w:val="22"/>
+                <w:szCs w:val="22"/>
+                <w:lang w:val="en-US"/>
+              </w:rPr>
+              <w:t xml:space="preserve">Distinguish </w:t>
+            </w:r>
+            <w:r>
+              <w:rPr>
+                <w:rFonts w:ascii="Raleway" w:eastAsia="Raleway" w:hAnsi="Raleway" w:cs="Raleway"/>
+                <w:iCs/>
+                <w:sz w:val="22"/>
+                <w:szCs w:val="22"/>
+                <w:lang w:val="en-US"/>
+              </w:rPr>
+              <w:t xml:space="preserve">the </w:t>
+            </w:r>
+            <w:r>
+              <w:rPr>
+                <w:rFonts w:ascii="Raleway" w:eastAsia="Raleway" w:hAnsi="Raleway" w:cs="Raleway"/>
+                <w:iCs/>
+                <w:sz w:val="22"/>
+                <w:szCs w:val="22"/>
+                <w:lang w:val="en-US"/>
+              </w:rPr>
+              <w:t>terms</w:t>
+            </w:r>
+            <w:r>
+              <w:rPr>
+                <w:rFonts w:ascii="Raleway" w:eastAsia="Raleway" w:hAnsi="Raleway" w:cs="Raleway"/>
+                <w:iCs/>
+                <w:sz w:val="22"/>
+                <w:szCs w:val="22"/>
+                <w:lang w:val="en-US"/>
+              </w:rPr>
+              <w:t xml:space="preserve"> related to the subject</w:t>
+            </w:r>
+            <w:r>
+              <w:rPr>
+                <w:rFonts w:ascii="Raleway" w:eastAsia="Raleway" w:hAnsi="Raleway" w:cs="Raleway"/>
+                <w:iCs/>
+                <w:sz w:val="22"/>
+                <w:szCs w:val="22"/>
+                <w:lang w:val="en-US"/>
+              </w:rPr>
+              <w:t>.</w:t>
+            </w:r>
+            <w:r>
+              <w:rPr>
+                <w:rFonts w:ascii="Raleway" w:eastAsia="Raleway" w:hAnsi="Raleway" w:cs="Raleway"/>
+                <w:iCs/>
+                <w:sz w:val="22"/>
+                <w:szCs w:val="22"/>
+                <w:lang w:val="en-US"/>
+              </w:rPr>
+              <w:t xml:space="preserve"> </w:t>
+            </w:r>
+          </w:p>
+          <w:p>
+            <w:pPr>
+              <w:pStyle w:val="ListParagraph"/>
+              <w:widowControl w:val="0"/>
+              <w:numPr>
+                <w:ilvl w:val="0"/>
+                <w:numId w:val="5"/>
+              </w:numPr>
+              <w:rPr>
+                <w:rFonts w:ascii="Raleway" w:eastAsia="Raleway" w:hAnsi="Raleway" w:cs="Raleway"/>
+                <w:iCs/>
+                <w:sz w:val="22"/>
+                <w:szCs w:val="22"/>
+                <w:lang w:val="en-US"/>
+              </w:rPr>
+            </w:pPr>
+            <w:r>
+              <w:rPr>
+                <w:rFonts w:ascii="Raleway" w:eastAsia="Raleway" w:hAnsi="Raleway" w:cs="Raleway"/>
+                <w:iCs/>
+                <w:sz w:val="22"/>
+                <w:szCs w:val="22"/>
+                <w:lang w:val="en-US"/>
+              </w:rPr>
+              <w:t xml:space="preserve">Apply/use correctly the terms in a typical </w:t>
+            </w:r>
+            <w:r>
+              <w:rPr>
+                <w:rFonts w:ascii="Raleway" w:eastAsia="Raleway" w:hAnsi="Raleway" w:cs="Raleway"/>
+                <w:iCs/>
+                <w:sz w:val="22"/>
+                <w:szCs w:val="22"/>
+                <w:lang w:val="en-US"/>
+              </w:rPr>
+              <w:t>daily situation.</w:t>
+            </w:r>
+          </w:p>
+          <w:p>
+            <w:pPr>
+              <w:widowControl w:val="0"/>
+              <w:rPr>
+                <w:rFonts w:ascii="Raleway" w:eastAsia="Raleway" w:hAnsi="Raleway" w:cs="Raleway"/>
                 <w:i/>
                 <w:sz w:val="22"/>
                 <w:szCs w:val="22"/>
                 <w:lang w:val="en-US"/>
               </w:rPr>
             </w:pPr>
-            <w:r>
+          </w:p>
+          <w:p>
+            <w:pPr>
+              <w:widowControl w:val="0"/>
               <w:rPr>
                 <w:rFonts w:ascii="Raleway" w:eastAsia="Raleway" w:hAnsi="Raleway" w:cs="Raleway"/>
                 <w:i/>
@@ -1299,44 +1449,39 @@
                 <w:szCs w:val="22"/>
                 <w:lang w:val="en-US"/>
               </w:rPr>
-              <w:t>Distinguish the terms Client, Server, Request, Response</w:t>
-            </w:r>
-          </w:p>
-          <w:p>
-            <w:pPr>
-              <w:widowControl w:val="0"/>
-              <w:rPr>
-                <w:rFonts w:ascii="Raleway" w:eastAsia="Raleway" w:hAnsi="Raleway" w:cs="Raleway"/>
-                <w:i/>
-                <w:sz w:val="22"/>
-                <w:szCs w:val="22"/>
-                <w:lang w:val="en-US"/>
-              </w:rPr>
-            </w:pPr>
-          </w:p>
-          <w:p>
-            <w:pPr>
-              <w:widowControl w:val="0"/>
-              <w:rPr>
-                <w:rFonts w:ascii="Raleway" w:eastAsia="Raleway" w:hAnsi="Raleway" w:cs="Raleway"/>
-                <w:i/>
-                <w:sz w:val="22"/>
-                <w:szCs w:val="22"/>
-                <w:lang w:val="en-US"/>
-              </w:rPr>
-            </w:pPr>
-          </w:p>
-          <w:p>
-            <w:pPr>
-              <w:widowControl w:val="0"/>
-              <w:rPr>
-                <w:rFonts w:ascii="Raleway" w:eastAsia="Raleway" w:hAnsi="Raleway" w:cs="Raleway"/>
-                <w:i/>
-                <w:sz w:val="22"/>
-                <w:szCs w:val="22"/>
-                <w:lang w:val="en-US"/>
-              </w:rPr>
-            </w:pPr>
+            </w:pPr>
+          </w:p>
+          <w:p>
+            <w:pPr>
+              <w:widowControl w:val="0"/>
+              <w:rPr>
+                <w:rFonts w:ascii="Raleway" w:eastAsia="Raleway" w:hAnsi="Raleway" w:cs="Raleway"/>
+                <w:iCs/>
+                <w:sz w:val="22"/>
+                <w:szCs w:val="22"/>
+                <w:lang w:val="en-US"/>
+              </w:rPr>
+            </w:pPr>
+            <w:r>
+              <w:rPr>
+                <w:rFonts w:ascii="Raleway" w:eastAsia="Raleway" w:hAnsi="Raleway" w:cs="Raleway"/>
+                <w:iCs/>
+                <w:sz w:val="22"/>
+                <w:szCs w:val="22"/>
+                <w:lang w:val="en-US"/>
+              </w:rPr>
+              <w:t xml:space="preserve">Terms: </w:t>
+            </w:r>
+            <w:r>
+              <w:rPr>
+                <w:rFonts w:ascii="Raleway" w:eastAsia="Raleway" w:hAnsi="Raleway" w:cs="Raleway"/>
+                <w:iCs/>
+                <w:sz w:val="22"/>
+                <w:szCs w:val="22"/>
+                <w:lang w:val="en-US"/>
+              </w:rPr>
+              <w:t>Client, Server, Request, Response, HTTP (Hypertext Transfer Protocol), Header</w:t>
+            </w:r>
           </w:p>
           <w:p>
             <w:pPr>
@@ -1769,7 +1914,7 @@
               </w:rPr>
               <w:t xml:space="preserve">Live-Demonstration on a small website (i.e. with </w:t>
             </w:r>
-            <w:hyperlink r:id="rId8" w:history="1">
+            <w:hyperlink r:id="rId9" w:history="1">
               <w:r>
                 <w:rPr>
                   <w:rStyle w:val="Hyperlink"/>
@@ -1829,7 +1974,7 @@
               </w:rPr>
               <w:t xml:space="preserve"> URL </w:t>
             </w:r>
-            <w:hyperlink r:id="rId9" w:history="1">
+            <w:hyperlink r:id="rId10" w:history="1">
               <w:r>
                 <w:rPr>
                   <w:rStyle w:val="Hyperlink"/>
@@ -2220,7 +2365,37 @@
                 <w:szCs w:val="22"/>
                 <w:lang w:val="en-US"/>
               </w:rPr>
-              <w:t>Scaffolding (incl. language, content and procedural support)</w:t>
+              <w:t xml:space="preserve">Scaffolding (incl. language, </w:t>
+            </w:r>
+            <w:proofErr w:type="gramStart"/>
+            <w:r>
+              <w:rPr>
+                <w:rFonts w:ascii="Raleway" w:eastAsia="Raleway" w:hAnsi="Raleway" w:cs="Raleway"/>
+                <w:sz w:val="22"/>
+                <w:szCs w:val="22"/>
+                <w:lang w:val="en-US"/>
+              </w:rPr>
+              <w:t>content</w:t>
+            </w:r>
+            <w:proofErr w:type="gramEnd"/>
+            <w:r>
+              <w:rPr>
+                <w:rFonts w:ascii="Raleway" w:eastAsia="Raleway" w:hAnsi="Raleway" w:cs="Raleway"/>
+                <w:sz w:val="22"/>
+                <w:szCs w:val="22"/>
+                <w:lang w:val="en-US"/>
+              </w:rPr>
+              <w:t xml:space="preserve"> and procedural </w:t>
+            </w:r>
+            <w:r>
+              <w:rPr>
+                <w:rFonts w:ascii="Raleway" w:eastAsia="Raleway" w:hAnsi="Raleway" w:cs="Raleway"/>
+                <w:sz w:val="22"/>
+                <w:szCs w:val="22"/>
+                <w:lang w:val="en-US"/>
+              </w:rPr>
+              <w:lastRenderedPageBreak/>
+              <w:t>support)</w:t>
             </w:r>
           </w:p>
         </w:tc>
@@ -2257,6 +2432,7 @@
                 <w:highlight w:val="yellow"/>
                 <w:lang w:val="en-US"/>
               </w:rPr>
+              <w:lastRenderedPageBreak/>
               <w:t>Hand</w:t>
             </w:r>
             <w:r>
@@ -2378,6 +2554,7 @@
                 <w:szCs w:val="22"/>
                 <w:lang w:val="en-US"/>
               </w:rPr>
+              <w:lastRenderedPageBreak/>
               <w:t>What have I learned?</w:t>
             </w:r>
           </w:p>
@@ -2400,7 +2577,6 @@
                 <w:szCs w:val="22"/>
                 <w:lang w:val="en-US"/>
               </w:rPr>
-              <w:lastRenderedPageBreak/>
               <w:t>(2 minutes)</w:t>
             </w:r>
           </w:p>
@@ -2480,6 +2656,26 @@
                 <w:lang w:val="en-US"/>
               </w:rPr>
               <w:t>documents for the lesson</w:t>
+            </w:r>
+          </w:p>
+          <w:p>
+            <w:pPr>
+              <w:widowControl w:val="0"/>
+              <w:rPr>
+                <w:rFonts w:ascii="Raleway" w:eastAsia="Raleway" w:hAnsi="Raleway" w:cs="Raleway"/>
+                <w:sz w:val="22"/>
+                <w:szCs w:val="22"/>
+                <w:lang w:val="en-US"/>
+              </w:rPr>
+            </w:pPr>
+            <w:r>
+              <w:rPr>
+                <w:rFonts w:ascii="Raleway" w:eastAsia="Raleway" w:hAnsi="Raleway" w:cs="Raleway"/>
+                <w:sz w:val="22"/>
+                <w:szCs w:val="22"/>
+                <w:lang w:val="en-US"/>
+              </w:rPr>
+              <w:t>01_prior-knowledge-activation.docx</w:t>
             </w:r>
           </w:p>
         </w:tc>
@@ -2669,72 +2865,6 @@
                 <w:lang w:val="en-US"/>
               </w:rPr>
             </w:pPr>
-            <w:r>
-              <w:rPr>
-                <w:rFonts w:ascii="Raleway" w:eastAsia="Raleway" w:hAnsi="Raleway" w:cs="Raleway"/>
-                <w:iCs/>
-                <w:sz w:val="22"/>
-                <w:szCs w:val="22"/>
-                <w:lang w:val="en-US"/>
-              </w:rPr>
-              <w:t>What did I already know?</w:t>
-            </w:r>
-          </w:p>
-          <w:p>
-            <w:pPr>
-              <w:widowControl w:val="0"/>
-              <w:rPr>
-                <w:rFonts w:ascii="Raleway" w:eastAsia="Raleway" w:hAnsi="Raleway" w:cs="Raleway"/>
-                <w:iCs/>
-                <w:sz w:val="22"/>
-                <w:szCs w:val="22"/>
-                <w:lang w:val="en-US"/>
-              </w:rPr>
-            </w:pPr>
-            <w:r>
-              <w:rPr>
-                <w:rFonts w:ascii="Raleway" w:eastAsia="Raleway" w:hAnsi="Raleway" w:cs="Raleway"/>
-                <w:iCs/>
-                <w:sz w:val="22"/>
-                <w:szCs w:val="22"/>
-                <w:lang w:val="en-US"/>
-              </w:rPr>
-              <w:t>What would I like to ask?</w:t>
-            </w:r>
-          </w:p>
-          <w:p>
-            <w:pPr>
-              <w:widowControl w:val="0"/>
-              <w:rPr>
-                <w:rFonts w:ascii="Raleway" w:eastAsia="Raleway" w:hAnsi="Raleway" w:cs="Raleway"/>
-                <w:iCs/>
-                <w:sz w:val="22"/>
-                <w:szCs w:val="22"/>
-                <w:lang w:val="en-US"/>
-              </w:rPr>
-            </w:pPr>
-            <w:r>
-              <w:rPr>
-                <w:rFonts w:ascii="Raleway" w:eastAsia="Raleway" w:hAnsi="Raleway" w:cs="Raleway"/>
-                <w:iCs/>
-                <w:sz w:val="22"/>
-                <w:szCs w:val="22"/>
-                <w:lang w:val="en-US"/>
-              </w:rPr>
-              <w:t>What have I learned?</w:t>
-            </w:r>
-          </w:p>
-          <w:p>
-            <w:pPr>
-              <w:widowControl w:val="0"/>
-              <w:rPr>
-                <w:rFonts w:ascii="Raleway" w:eastAsia="Raleway" w:hAnsi="Raleway" w:cs="Raleway"/>
-                <w:iCs/>
-                <w:sz w:val="22"/>
-                <w:szCs w:val="22"/>
-                <w:lang w:val="en-US"/>
-              </w:rPr>
-            </w:pPr>
           </w:p>
           <w:p>
             <w:pPr>
@@ -2891,168 +3021,147 @@
           </w:tcPr>
           <w:p>
             <w:pPr>
-              <w:widowControl w:val="0"/>
-              <w:rPr>
-                <w:rFonts w:ascii="Raleway" w:eastAsia="Raleway" w:hAnsi="Raleway" w:cs="Raleway"/>
-                <w:i/>
-                <w:sz w:val="22"/>
-                <w:szCs w:val="22"/>
-                <w:highlight w:val="yellow"/>
-                <w:lang w:val="en-US"/>
-              </w:rPr>
-            </w:pPr>
-            <w:r>
-              <w:rPr>
-                <w:rFonts w:ascii="Raleway" w:eastAsia="Raleway" w:hAnsi="Raleway" w:cs="Raleway"/>
-                <w:i/>
-                <w:sz w:val="22"/>
-                <w:szCs w:val="22"/>
-                <w:highlight w:val="yellow"/>
+              <w:pStyle w:val="ListParagraph"/>
+              <w:widowControl w:val="0"/>
+              <w:numPr>
+                <w:ilvl w:val="0"/>
+                <w:numId w:val="6"/>
+              </w:numPr>
+              <w:rPr>
+                <w:rFonts w:ascii="Raleway" w:eastAsia="Raleway" w:hAnsi="Raleway" w:cs="Raleway"/>
+                <w:iCs/>
+                <w:sz w:val="22"/>
+                <w:szCs w:val="22"/>
+                <w:lang w:val="en-US"/>
+              </w:rPr>
+            </w:pPr>
+            <w:r>
+              <w:rPr>
+                <w:rFonts w:ascii="Raleway" w:eastAsia="Raleway" w:hAnsi="Raleway" w:cs="Raleway"/>
+                <w:iCs/>
+                <w:sz w:val="22"/>
+                <w:szCs w:val="22"/>
                 <w:lang w:val="en-US"/>
               </w:rPr>
               <w:t>Let’s collect your results: What did you achieve with your partner?</w:t>
             </w:r>
-          </w:p>
-          <w:p>
-            <w:pPr>
-              <w:widowControl w:val="0"/>
-              <w:rPr>
-                <w:rFonts w:ascii="Raleway" w:eastAsia="Raleway" w:hAnsi="Raleway" w:cs="Raleway"/>
-                <w:i/>
-                <w:sz w:val="22"/>
-                <w:szCs w:val="22"/>
-                <w:highlight w:val="yellow"/>
-                <w:lang w:val="en-US"/>
-              </w:rPr>
-            </w:pPr>
-            <w:r>
-              <w:rPr>
-                <w:rFonts w:ascii="Raleway" w:eastAsia="Raleway" w:hAnsi="Raleway" w:cs="Raleway"/>
-                <w:i/>
-                <w:sz w:val="22"/>
-                <w:szCs w:val="22"/>
-                <w:highlight w:val="yellow"/>
-                <w:lang w:val="en-US"/>
-              </w:rPr>
-              <w:t xml:space="preserve">Write results of students </w:t>
-            </w:r>
-          </w:p>
-          <w:p>
-            <w:pPr>
-              <w:widowControl w:val="0"/>
-              <w:rPr>
-                <w:rFonts w:ascii="Raleway" w:eastAsia="Raleway" w:hAnsi="Raleway" w:cs="Raleway"/>
-                <w:i/>
-                <w:sz w:val="22"/>
-                <w:szCs w:val="22"/>
-                <w:highlight w:val="yellow"/>
-                <w:lang w:val="en-US"/>
-              </w:rPr>
-            </w:pPr>
-          </w:p>
-          <w:p>
-            <w:pPr>
-              <w:widowControl w:val="0"/>
-              <w:rPr>
-                <w:rFonts w:ascii="Raleway" w:eastAsia="Raleway" w:hAnsi="Raleway" w:cs="Raleway"/>
-                <w:i/>
-                <w:sz w:val="22"/>
-                <w:szCs w:val="22"/>
-                <w:highlight w:val="yellow"/>
-                <w:lang w:val="en-US"/>
-              </w:rPr>
-            </w:pPr>
-          </w:p>
-          <w:p>
-            <w:pPr>
-              <w:widowControl w:val="0"/>
-              <w:rPr>
-                <w:rFonts w:ascii="Raleway" w:eastAsia="Raleway" w:hAnsi="Raleway" w:cs="Raleway"/>
-                <w:i/>
-                <w:sz w:val="22"/>
-                <w:szCs w:val="22"/>
-                <w:highlight w:val="yellow"/>
-                <w:lang w:val="en-US"/>
-              </w:rPr>
-            </w:pPr>
-          </w:p>
-          <w:p>
-            <w:pPr>
-              <w:widowControl w:val="0"/>
-              <w:rPr>
-                <w:rFonts w:ascii="Raleway" w:eastAsia="Raleway" w:hAnsi="Raleway" w:cs="Raleway"/>
-                <w:i/>
-                <w:sz w:val="22"/>
-                <w:szCs w:val="22"/>
-                <w:highlight w:val="yellow"/>
-                <w:lang w:val="en-US"/>
-              </w:rPr>
-            </w:pPr>
-          </w:p>
-          <w:p>
-            <w:pPr>
-              <w:widowControl w:val="0"/>
-              <w:rPr>
-                <w:rFonts w:ascii="Raleway" w:eastAsia="Raleway" w:hAnsi="Raleway" w:cs="Raleway"/>
-                <w:i/>
-                <w:sz w:val="22"/>
-                <w:szCs w:val="22"/>
-                <w:highlight w:val="yellow"/>
-                <w:lang w:val="en-US"/>
-              </w:rPr>
-            </w:pPr>
-          </w:p>
-          <w:p>
-            <w:pPr>
-              <w:widowControl w:val="0"/>
-              <w:rPr>
-                <w:rFonts w:ascii="Raleway" w:eastAsia="Raleway" w:hAnsi="Raleway" w:cs="Raleway"/>
-                <w:i/>
-                <w:sz w:val="22"/>
-                <w:szCs w:val="22"/>
-                <w:highlight w:val="yellow"/>
-                <w:lang w:val="en-US"/>
-              </w:rPr>
-            </w:pPr>
-          </w:p>
-          <w:p>
-            <w:pPr>
-              <w:widowControl w:val="0"/>
-              <w:rPr>
-                <w:rFonts w:ascii="Raleway" w:eastAsia="Raleway" w:hAnsi="Raleway" w:cs="Raleway"/>
-                <w:i/>
-                <w:sz w:val="22"/>
-                <w:szCs w:val="22"/>
-                <w:highlight w:val="yellow"/>
-                <w:lang w:val="en-US"/>
-              </w:rPr>
-            </w:pPr>
-          </w:p>
-          <w:p>
-            <w:pPr>
-              <w:widowControl w:val="0"/>
-              <w:rPr>
-                <w:rFonts w:ascii="Raleway" w:eastAsia="Raleway" w:hAnsi="Raleway" w:cs="Raleway"/>
-                <w:i/>
-                <w:sz w:val="22"/>
-                <w:szCs w:val="22"/>
-                <w:highlight w:val="yellow"/>
-                <w:lang w:val="en-US"/>
-              </w:rPr>
-            </w:pPr>
-          </w:p>
-          <w:p>
-            <w:pPr>
-              <w:widowControl w:val="0"/>
-              <w:rPr>
-                <w:rFonts w:ascii="Raleway" w:eastAsia="Raleway" w:hAnsi="Raleway" w:cs="Raleway"/>
-                <w:i/>
-                <w:sz w:val="22"/>
-                <w:szCs w:val="22"/>
-                <w:highlight w:val="yellow"/>
-                <w:lang w:val="en-US"/>
-              </w:rPr>
-            </w:pPr>
+            <w:r>
+              <w:rPr>
+                <w:rFonts w:ascii="Raleway" w:eastAsia="Raleway" w:hAnsi="Raleway" w:cs="Raleway"/>
+                <w:iCs/>
+                <w:sz w:val="22"/>
+                <w:szCs w:val="22"/>
+                <w:lang w:val="en-US"/>
+              </w:rPr>
+              <w:t xml:space="preserve"> </w:t>
+            </w:r>
+            <w:r>
+              <w:rPr>
+                <w:rFonts w:ascii="Raleway" w:eastAsia="Raleway" w:hAnsi="Raleway" w:cs="Raleway"/>
+                <w:iCs/>
+                <w:sz w:val="22"/>
+                <w:szCs w:val="22"/>
+                <w:lang w:val="en-US"/>
+              </w:rPr>
+              <w:t xml:space="preserve">Collect </w:t>
+            </w:r>
+            <w:r>
+              <w:rPr>
+                <w:rFonts w:ascii="Raleway" w:eastAsia="Raleway" w:hAnsi="Raleway" w:cs="Raleway"/>
+                <w:iCs/>
+                <w:sz w:val="22"/>
+                <w:szCs w:val="22"/>
+                <w:lang w:val="en-US"/>
+              </w:rPr>
+              <w:t xml:space="preserve">results of </w:t>
+            </w:r>
+            <w:r>
+              <w:rPr>
+                <w:rFonts w:ascii="Raleway" w:eastAsia="Raleway" w:hAnsi="Raleway" w:cs="Raleway"/>
+                <w:iCs/>
+                <w:sz w:val="22"/>
+                <w:szCs w:val="22"/>
+                <w:lang w:val="en-US"/>
+              </w:rPr>
+              <w:t>students (5 minutes)</w:t>
+            </w:r>
+          </w:p>
+          <w:p>
+            <w:pPr>
+              <w:pStyle w:val="ListParagraph"/>
+              <w:widowControl w:val="0"/>
+              <w:numPr>
+                <w:ilvl w:val="0"/>
+                <w:numId w:val="6"/>
+              </w:numPr>
+              <w:rPr>
+                <w:rFonts w:ascii="Raleway" w:eastAsia="Raleway" w:hAnsi="Raleway" w:cs="Raleway"/>
+                <w:iCs/>
+                <w:sz w:val="22"/>
+                <w:szCs w:val="22"/>
+                <w:lang w:val="en-US"/>
+              </w:rPr>
+            </w:pPr>
+            <w:r>
+              <w:rPr>
+                <w:rFonts w:ascii="Raleway" w:eastAsia="Raleway" w:hAnsi="Raleway" w:cs="Raleway"/>
+                <w:iCs/>
+                <w:sz w:val="22"/>
+                <w:szCs w:val="22"/>
+                <w:lang w:val="en-US"/>
+              </w:rPr>
+              <w:t>What did you learn?</w:t>
+            </w:r>
+            <w:r>
+              <w:rPr>
+                <w:rFonts w:ascii="Raleway" w:eastAsia="Raleway" w:hAnsi="Raleway" w:cs="Raleway"/>
+                <w:iCs/>
+                <w:sz w:val="22"/>
+                <w:szCs w:val="22"/>
+                <w:lang w:val="en-US"/>
+              </w:rPr>
+              <w:t xml:space="preserve"> Possible solutions?</w:t>
+            </w:r>
+            <w:r>
+              <w:rPr>
+                <w:rFonts w:ascii="Raleway" w:eastAsia="Raleway" w:hAnsi="Raleway" w:cs="Raleway"/>
+                <w:iCs/>
+                <w:sz w:val="22"/>
+                <w:szCs w:val="22"/>
+                <w:lang w:val="en-US"/>
+              </w:rPr>
+              <w:t xml:space="preserve"> </w:t>
+            </w:r>
+            <w:r>
+              <w:rPr>
+                <w:rFonts w:ascii="Raleway" w:eastAsia="Raleway" w:hAnsi="Raleway" w:cs="Raleway"/>
+                <w:iCs/>
+                <w:sz w:val="22"/>
+                <w:szCs w:val="22"/>
+                <w:lang w:val="en-US"/>
+              </w:rPr>
+              <w:t>(</w:t>
+            </w:r>
+            <w:r>
+              <w:rPr>
+                <w:rFonts w:ascii="Raleway" w:eastAsia="Raleway" w:hAnsi="Raleway" w:cs="Raleway"/>
+                <w:iCs/>
+                <w:sz w:val="22"/>
+                <w:szCs w:val="22"/>
+                <w:lang w:val="en-US"/>
+              </w:rPr>
+              <w:t>5</w:t>
+            </w:r>
+            <w:r>
+              <w:rPr>
+                <w:rFonts w:ascii="Raleway" w:eastAsia="Raleway" w:hAnsi="Raleway" w:cs="Raleway"/>
+                <w:iCs/>
+                <w:sz w:val="22"/>
+                <w:szCs w:val="22"/>
+                <w:lang w:val="en-US"/>
+              </w:rPr>
+              <w:t xml:space="preserve"> minutes)</w:t>
+            </w:r>
           </w:p>
         </w:tc>
         <w:tc>
@@ -3076,6 +3185,43 @@
                 <w:lang w:val="en-US"/>
               </w:rPr>
             </w:pPr>
+            <w:r>
+              <w:rPr>
+                <w:rFonts w:ascii="Raleway" w:eastAsia="Raleway" w:hAnsi="Raleway" w:cs="Raleway"/>
+                <w:sz w:val="22"/>
+                <w:szCs w:val="22"/>
+                <w:lang w:val="en-US"/>
+              </w:rPr>
+              <w:t xml:space="preserve">S complete the sheet </w:t>
+            </w:r>
+            <w:r>
+              <w:rPr>
+                <w:rFonts w:ascii="Raleway" w:eastAsia="Raleway" w:hAnsi="Raleway" w:cs="Raleway"/>
+                <w:sz w:val="22"/>
+                <w:szCs w:val="22"/>
+                <w:lang w:val="en-US"/>
+              </w:rPr>
+              <w:t>with the discussed results and with the 3</w:t>
+            </w:r>
+            <w:r>
+              <w:rPr>
+                <w:rFonts w:ascii="Raleway" w:eastAsia="Raleway" w:hAnsi="Raleway" w:cs="Raleway"/>
+                <w:sz w:val="22"/>
+                <w:szCs w:val="22"/>
+                <w:vertAlign w:val="superscript"/>
+                <w:lang w:val="en-US"/>
+              </w:rPr>
+              <w:t>rd</w:t>
+            </w:r>
+            <w:r>
+              <w:rPr>
+                <w:rFonts w:ascii="Raleway" w:eastAsia="Raleway" w:hAnsi="Raleway" w:cs="Raleway"/>
+                <w:sz w:val="22"/>
+                <w:szCs w:val="22"/>
+                <w:lang w:val="en-US"/>
+              </w:rPr>
+              <w:t xml:space="preserve"> column.</w:t>
+            </w:r>
           </w:p>
         </w:tc>
       </w:tr>
@@ -3129,159 +3275,100 @@
           </w:tcPr>
           <w:p>
             <w:pPr>
-              <w:widowControl w:val="0"/>
-              <w:rPr>
-                <w:rFonts w:ascii="Raleway" w:eastAsia="Raleway" w:hAnsi="Raleway" w:cs="Raleway"/>
-                <w:i/>
+              <w:pStyle w:val="ListParagraph"/>
+              <w:widowControl w:val="0"/>
+              <w:numPr>
+                <w:ilvl w:val="0"/>
+                <w:numId w:val="9"/>
+              </w:numPr>
+              <w:rPr>
+                <w:rFonts w:ascii="Raleway" w:eastAsia="Raleway" w:hAnsi="Raleway" w:cs="Raleway"/>
+                <w:iCs/>
+                <w:sz w:val="22"/>
+                <w:szCs w:val="22"/>
+                <w:lang w:val="en-US"/>
+              </w:rPr>
+            </w:pPr>
+            <w:r>
+              <w:rPr>
+                <w:rFonts w:ascii="Raleway" w:eastAsia="Raleway" w:hAnsi="Raleway" w:cs="Raleway"/>
+                <w:iCs/>
+                <w:sz w:val="22"/>
+                <w:szCs w:val="22"/>
+                <w:lang w:val="en-US"/>
+              </w:rPr>
+              <w:t>Show and explain C/S communication with the diagram</w:t>
+            </w:r>
+            <w:r>
+              <w:rPr>
+                <w:rFonts w:ascii="Raleway" w:eastAsia="Raleway" w:hAnsi="Raleway" w:cs="Raleway"/>
+                <w:iCs/>
+                <w:sz w:val="22"/>
+                <w:szCs w:val="22"/>
+                <w:lang w:val="en-US"/>
+              </w:rPr>
+              <w:t>?</w:t>
+            </w:r>
+            <w:r>
+              <w:rPr>
+                <w:rFonts w:ascii="Raleway" w:eastAsia="Raleway" w:hAnsi="Raleway" w:cs="Raleway"/>
+                <w:iCs/>
+                <w:sz w:val="22"/>
+                <w:szCs w:val="22"/>
+                <w:lang w:val="en-US"/>
+              </w:rPr>
+              <w:t xml:space="preserve"> </w:t>
+            </w:r>
+          </w:p>
+          <w:p>
+            <w:pPr>
+              <w:pStyle w:val="ListParagraph"/>
+              <w:widowControl w:val="0"/>
+              <w:numPr>
+                <w:ilvl w:val="0"/>
+                <w:numId w:val="9"/>
+              </w:numPr>
+              <w:rPr>
+                <w:rFonts w:ascii="Raleway" w:eastAsia="Raleway" w:hAnsi="Raleway" w:cs="Raleway"/>
+                <w:iCs/>
+                <w:sz w:val="22"/>
+                <w:szCs w:val="22"/>
+                <w:lang w:val="en-US"/>
+              </w:rPr>
+            </w:pPr>
+            <w:r>
+              <w:rPr>
+                <w:rFonts w:ascii="Raleway" w:eastAsia="Raleway" w:hAnsi="Raleway" w:cs="Raleway"/>
+                <w:iCs/>
+                <w:sz w:val="22"/>
+                <w:szCs w:val="22"/>
+                <w:lang w:val="en-US"/>
+              </w:rPr>
+              <w:t>Ask back if there are any questions?</w:t>
+            </w:r>
+          </w:p>
+          <w:p>
+            <w:pPr>
+              <w:widowControl w:val="0"/>
+              <w:rPr>
+                <w:rFonts w:ascii="Raleway" w:eastAsia="Raleway" w:hAnsi="Raleway" w:cs="Raleway"/>
+                <w:iCs/>
                 <w:sz w:val="22"/>
                 <w:szCs w:val="22"/>
                 <w:highlight w:val="yellow"/>
                 <w:lang w:val="en-US"/>
               </w:rPr>
             </w:pPr>
-          </w:p>
-          <w:p>
-            <w:pPr>
-              <w:widowControl w:val="0"/>
-              <w:rPr>
-                <w:rFonts w:ascii="Raleway" w:eastAsia="Raleway" w:hAnsi="Raleway" w:cs="Raleway"/>
-                <w:i/>
-                <w:sz w:val="22"/>
-                <w:szCs w:val="22"/>
-                <w:highlight w:val="yellow"/>
-                <w:lang w:val="en-US"/>
-              </w:rPr>
-            </w:pPr>
-          </w:p>
-          <w:p>
-            <w:pPr>
-              <w:widowControl w:val="0"/>
-              <w:rPr>
-                <w:rFonts w:ascii="Raleway" w:eastAsia="Raleway" w:hAnsi="Raleway" w:cs="Raleway"/>
-                <w:i/>
-                <w:sz w:val="22"/>
-                <w:szCs w:val="22"/>
-                <w:highlight w:val="yellow"/>
-                <w:lang w:val="en-US"/>
-              </w:rPr>
-            </w:pPr>
-          </w:p>
-          <w:p>
-            <w:pPr>
-              <w:widowControl w:val="0"/>
-              <w:rPr>
-                <w:rFonts w:ascii="Raleway" w:eastAsia="Raleway" w:hAnsi="Raleway" w:cs="Raleway"/>
-                <w:i/>
-                <w:sz w:val="22"/>
-                <w:szCs w:val="22"/>
-                <w:highlight w:val="yellow"/>
-                <w:lang w:val="en-US"/>
-              </w:rPr>
-            </w:pPr>
-          </w:p>
-          <w:p>
-            <w:pPr>
-              <w:widowControl w:val="0"/>
-              <w:rPr>
-                <w:rFonts w:ascii="Raleway" w:eastAsia="Raleway" w:hAnsi="Raleway" w:cs="Raleway"/>
-                <w:i/>
-                <w:sz w:val="22"/>
-                <w:szCs w:val="22"/>
-                <w:highlight w:val="yellow"/>
-                <w:lang w:val="en-US"/>
-              </w:rPr>
-            </w:pPr>
-          </w:p>
-          <w:p>
-            <w:pPr>
-              <w:widowControl w:val="0"/>
-              <w:rPr>
-                <w:rFonts w:ascii="Raleway" w:eastAsia="Raleway" w:hAnsi="Raleway" w:cs="Raleway"/>
-                <w:i/>
-                <w:sz w:val="22"/>
-                <w:szCs w:val="22"/>
-                <w:highlight w:val="yellow"/>
-                <w:lang w:val="en-US"/>
-              </w:rPr>
-            </w:pPr>
-          </w:p>
-          <w:p>
-            <w:pPr>
-              <w:widowControl w:val="0"/>
-              <w:rPr>
-                <w:rFonts w:ascii="Raleway" w:eastAsia="Raleway" w:hAnsi="Raleway" w:cs="Raleway"/>
-                <w:i/>
-                <w:sz w:val="22"/>
-                <w:szCs w:val="22"/>
-                <w:highlight w:val="yellow"/>
-                <w:lang w:val="en-US"/>
-              </w:rPr>
-            </w:pPr>
-          </w:p>
-          <w:p>
-            <w:pPr>
-              <w:widowControl w:val="0"/>
-              <w:rPr>
-                <w:rFonts w:ascii="Raleway" w:eastAsia="Raleway" w:hAnsi="Raleway" w:cs="Raleway"/>
-                <w:i/>
-                <w:sz w:val="22"/>
-                <w:szCs w:val="22"/>
-                <w:highlight w:val="yellow"/>
-                <w:lang w:val="en-US"/>
-              </w:rPr>
-            </w:pPr>
-          </w:p>
-          <w:p>
-            <w:pPr>
-              <w:widowControl w:val="0"/>
-              <w:rPr>
-                <w:rFonts w:ascii="Raleway" w:eastAsia="Raleway" w:hAnsi="Raleway" w:cs="Raleway"/>
-                <w:i/>
-                <w:sz w:val="22"/>
-                <w:szCs w:val="22"/>
-                <w:highlight w:val="yellow"/>
-                <w:lang w:val="en-US"/>
-              </w:rPr>
-            </w:pPr>
-          </w:p>
-          <w:p>
-            <w:pPr>
-              <w:widowControl w:val="0"/>
-              <w:rPr>
-                <w:rFonts w:ascii="Raleway" w:eastAsia="Raleway" w:hAnsi="Raleway" w:cs="Raleway"/>
-                <w:i/>
-                <w:sz w:val="22"/>
-                <w:szCs w:val="22"/>
-                <w:highlight w:val="yellow"/>
-                <w:lang w:val="en-US"/>
-              </w:rPr>
-            </w:pPr>
-          </w:p>
-          <w:p>
-            <w:pPr>
-              <w:widowControl w:val="0"/>
-              <w:rPr>
-                <w:rFonts w:ascii="Raleway" w:eastAsia="Raleway" w:hAnsi="Raleway" w:cs="Raleway"/>
-                <w:i/>
-                <w:sz w:val="22"/>
-                <w:szCs w:val="22"/>
-                <w:highlight w:val="yellow"/>
-                <w:lang w:val="en-US"/>
-              </w:rPr>
-            </w:pPr>
-          </w:p>
-          <w:p>
-            <w:pPr>
-              <w:widowControl w:val="0"/>
-              <w:rPr>
-                <w:rFonts w:ascii="Raleway" w:eastAsia="Raleway" w:hAnsi="Raleway" w:cs="Raleway"/>
-                <w:i/>
-                <w:sz w:val="22"/>
-                <w:szCs w:val="22"/>
-                <w:highlight w:val="yellow"/>
-                <w:lang w:val="en-US"/>
-              </w:rPr>
-            </w:pPr>
+            <w:r>
+              <w:rPr>
+                <w:rFonts w:ascii="Raleway" w:eastAsia="Raleway" w:hAnsi="Raleway" w:cs="Raleway"/>
+                <w:iCs/>
+                <w:sz w:val="22"/>
+                <w:szCs w:val="22"/>
+                <w:lang w:val="en-US"/>
+              </w:rPr>
+              <w:t>(10 Minutes</w:t>
+            </w:r>
           </w:p>
         </w:tc>
         <w:tc>
@@ -3305,6 +3392,69 @@
                 <w:lang w:val="en-US"/>
               </w:rPr>
             </w:pPr>
+            <w:r>
+              <w:rPr>
+                <w:rFonts w:ascii="Raleway" w:eastAsia="Raleway" w:hAnsi="Raleway" w:cs="Raleway"/>
+                <w:sz w:val="22"/>
+                <w:szCs w:val="22"/>
+                <w:lang w:val="en-US"/>
+              </w:rPr>
+              <w:t xml:space="preserve">S draw the diagram </w:t>
+            </w:r>
+            <w:r>
+              <w:rPr>
+                <w:rFonts w:ascii="Raleway" w:eastAsia="Raleway" w:hAnsi="Raleway" w:cs="Raleway"/>
+                <w:sz w:val="22"/>
+                <w:szCs w:val="22"/>
+                <w:lang w:val="en-US"/>
+              </w:rPr>
+              <w:t>while</w:t>
+            </w:r>
+            <w:r>
+              <w:rPr>
+                <w:rFonts w:ascii="Raleway" w:eastAsia="Raleway" w:hAnsi="Raleway" w:cs="Raleway"/>
+                <w:sz w:val="22"/>
+                <w:szCs w:val="22"/>
+                <w:lang w:val="en-US"/>
+              </w:rPr>
+              <w:t xml:space="preserve"> </w:t>
+            </w:r>
+            <w:r>
+              <w:rPr>
+                <w:rFonts w:ascii="Raleway" w:eastAsia="Raleway" w:hAnsi="Raleway" w:cs="Raleway"/>
+                <w:sz w:val="22"/>
+                <w:szCs w:val="22"/>
+                <w:lang w:val="en-US"/>
+              </w:rPr>
+              <w:t>liste</w:t>
+            </w:r>
+            <w:r>
+              <w:rPr>
+                <w:rFonts w:ascii="Raleway" w:eastAsia="Raleway" w:hAnsi="Raleway" w:cs="Raleway"/>
+                <w:sz w:val="22"/>
+                <w:szCs w:val="22"/>
+                <w:lang w:val="en-US"/>
+              </w:rPr>
+              <w:t>n</w:t>
+            </w:r>
+            <w:r>
+              <w:rPr>
+                <w:rFonts w:ascii="Raleway" w:eastAsia="Raleway" w:hAnsi="Raleway" w:cs="Raleway"/>
+                <w:sz w:val="22"/>
+                <w:szCs w:val="22"/>
+                <w:lang w:val="en-US"/>
+              </w:rPr>
+              <w:t>ing</w:t>
+            </w:r>
+            <w:r>
+              <w:rPr>
+                <w:rFonts w:ascii="Raleway" w:eastAsia="Raleway" w:hAnsi="Raleway" w:cs="Raleway"/>
+                <w:sz w:val="22"/>
+                <w:szCs w:val="22"/>
+                <w:lang w:val="en-US"/>
+              </w:rPr>
+              <w:t xml:space="preserve"> to the T’s explanations.</w:t>
+            </w:r>
           </w:p>
         </w:tc>
       </w:tr>
@@ -3816,8 +3966,19 @@
         </w:rPr>
       </w:pPr>
     </w:p>
+    <w:p>
+      <w:pPr>
+        <w:spacing w:line="276" w:lineRule="auto"/>
+        <w:rPr>
+          <w:rFonts w:ascii="Arial" w:eastAsia="Arial" w:hAnsi="Arial" w:cs="Arial"/>
+          <w:sz w:val="22"/>
+          <w:szCs w:val="22"/>
+          <w:lang w:val="en-US"/>
+        </w:rPr>
+      </w:pPr>
+    </w:p>
     <w:sectPr>
-      <w:headerReference w:type="default" r:id="rId10"/>
+      <w:headerReference w:type="default" r:id="rId11"/>
       <w:pgSz w:w="16838" w:h="11906" w:orient="landscape"/>
       <w:pgMar w:top="1133" w:right="1133" w:bottom="1133" w:left="1133" w:header="708" w:footer="708" w:gutter="0"/>
       <w:pgNumType w:start="1"/>
@@ -3932,6 +4093,184 @@
 <file path=word/numbering.xml><?xml version="1.0" encoding="utf-8"?>
 <w:numbering xmlns:wpc="http://schemas.microsoft.com/office/word/2010/wordprocessingCanvas" xmlns:cx="http://schemas.microsoft.com/office/drawing/2014/chartex" xmlns:cx1="http://schemas.microsoft.com/office/drawing/2015/9/8/chartex" xmlns:cx2="http://schemas.microsoft.com/office/drawing/2015/10/21/chartex" xmlns:cx3="http://schemas.microsoft.com/office/drawing/2016/5/9/chartex" xmlns:cx4="http://schemas.microsoft.com/office/drawing/2016/5/10/chartex" xmlns:cx5="http://schemas.microsoft.com/office/drawing/2016/5/11/chartex" xmlns:cx6="http://schemas.microsoft.com/office/drawing/2016/5/12/chartex" xmlns:cx7="http://schemas.microsoft.com/office/drawing/2016/5/13/chartex" xmlns:cx8="http://schemas.microsoft.com/office/drawing/2016/5/14/chartex" xmlns:mc="http://schemas.openxmlformats.org/markup-compatibility/2006" xmlns:aink="http://schemas.microsoft.com/office/drawing/2016/ink" xmlns:am3d="http://schemas.microsoft.com/office/drawing/2017/model3d" xmlns:o="urn:schemas-microsoft-com:office:office" xmlns:oel="http://schemas.microsoft.com/office/2019/extlst" xmlns:r="http://schemas.openxmlformats.org/officeDocument/2006/relationships" xmlns:m="http://schemas.openxmlformats.org/officeDocument/2006/math" xmlns:v="urn:schemas-microsoft-com:vml" xmlns:wp14="http://schemas.microsoft.com/office/word/2010/wordprocessingDrawing" xmlns:wp="http://schemas.openxmlformats.org/drawingml/2006/wordprocessingDrawing" xmlns:w10="urn:schemas-microsoft-com:office:word" xmlns:w="http://schemas.openxmlformats.org/wordprocessingml/2006/main" xmlns:w14="http://schemas.microsoft.com/office/word/2010/wordml" xmlns:w15="http://schemas.microsoft.com/office/word/2012/wordml" xmlns:w16cex="http://schemas.microsoft.com/office/word/2018/wordml/cex" xmlns:w16cid="http://schemas.microsoft.com/office/word/2016/wordml/cid" xmlns:w16="http://schemas.microsoft.com/office/word/2018/wordml" xmlns:w16du="http://schemas.microsoft.com/office/word/2023/wordml/word16du" xmlns:w16sdtdh="http://schemas.microsoft.com/office/word/2020/wordml/sdtdatahash" xmlns:w16se="http://schemas.microsoft.com/office/word/2015/wordml/symex" xmlns:wpg="http://schemas.microsoft.com/office/word/2010/wordprocessingGroup" xmlns:wpi="http://schemas.microsoft.com/office/word/2010/wordprocessingInk" xmlns:wne="http://schemas.microsoft.com/office/word/2006/wordml" xmlns:wps="http://schemas.microsoft.com/office/word/2010/wordprocessingShape" mc:Ignorable="w14 w15 w16se w16cid w16 w16cex w16sdtdh w16du wp14">
   <w:abstractNum w:abstractNumId="0" w15:restartNumberingAfterBreak="0">
+    <w:nsid w:val="072C4495"/>
+    <w:multiLevelType w:val="hybridMultilevel"/>
+    <w:tmpl w:val="8D7C69C8"/>
+    <w:lvl w:ilvl="0" w:tplc="0807000F">
+      <w:start w:val="1"/>
+      <w:numFmt w:val="decimal"/>
+      <w:lvlText w:val="%1."/>
+      <w:lvlJc w:val="left"/>
+      <w:pPr>
+        <w:ind w:left="720" w:hanging="360"/>
+      </w:pPr>
+      <w:rPr>
+        <w:rFonts w:hint="default"/>
+      </w:rPr>
+    </w:lvl>
+    <w:lvl w:ilvl="1" w:tplc="08070019" w:tentative="1">
+      <w:start w:val="1"/>
+      <w:numFmt w:val="lowerLetter"/>
+      <w:lvlText w:val="%2."/>
+      <w:lvlJc w:val="left"/>
+      <w:pPr>
+        <w:ind w:left="1440" w:hanging="360"/>
+      </w:pPr>
+    </w:lvl>
+    <w:lvl w:ilvl="2" w:tplc="0807001B" w:tentative="1">
+      <w:start w:val="1"/>
+      <w:numFmt w:val="lowerRoman"/>
+      <w:lvlText w:val="%3."/>
+      <w:lvlJc w:val="right"/>
+      <w:pPr>
+        <w:ind w:left="2160" w:hanging="180"/>
+      </w:pPr>
+    </w:lvl>
+    <w:lvl w:ilvl="3" w:tplc="0807000F" w:tentative="1">
+      <w:start w:val="1"/>
+      <w:numFmt w:val="decimal"/>
+      <w:lvlText w:val="%4."/>
+      <w:lvlJc w:val="left"/>
+      <w:pPr>
+        <w:ind w:left="2880" w:hanging="360"/>
+      </w:pPr>
+    </w:lvl>
+    <w:lvl w:ilvl="4" w:tplc="08070019" w:tentative="1">
+      <w:start w:val="1"/>
+      <w:numFmt w:val="lowerLetter"/>
+      <w:lvlText w:val="%5."/>
+      <w:lvlJc w:val="left"/>
+      <w:pPr>
+        <w:ind w:left="3600" w:hanging="360"/>
+      </w:pPr>
+    </w:lvl>
+    <w:lvl w:ilvl="5" w:tplc="0807001B" w:tentative="1">
+      <w:start w:val="1"/>
+      <w:numFmt w:val="lowerRoman"/>
+      <w:lvlText w:val="%6."/>
+      <w:lvlJc w:val="right"/>
+      <w:pPr>
+        <w:ind w:left="4320" w:hanging="180"/>
+      </w:pPr>
+    </w:lvl>
+    <w:lvl w:ilvl="6" w:tplc="0807000F" w:tentative="1">
+      <w:start w:val="1"/>
+      <w:numFmt w:val="decimal"/>
+      <w:lvlText w:val="%7."/>
+      <w:lvlJc w:val="left"/>
+      <w:pPr>
+        <w:ind w:left="5040" w:hanging="360"/>
+      </w:pPr>
+    </w:lvl>
+    <w:lvl w:ilvl="7" w:tplc="08070019" w:tentative="1">
+      <w:start w:val="1"/>
+      <w:numFmt w:val="lowerLetter"/>
+      <w:lvlText w:val="%8."/>
+      <w:lvlJc w:val="left"/>
+      <w:pPr>
+        <w:ind w:left="5760" w:hanging="360"/>
+      </w:pPr>
+    </w:lvl>
+    <w:lvl w:ilvl="8" w:tplc="0807001B" w:tentative="1">
+      <w:start w:val="1"/>
+      <w:numFmt w:val="lowerRoman"/>
+      <w:lvlText w:val="%9."/>
+      <w:lvlJc w:val="right"/>
+      <w:pPr>
+        <w:ind w:left="6480" w:hanging="180"/>
+      </w:pPr>
+    </w:lvl>
+  </w:abstractNum>
+  <w:abstractNum w:abstractNumId="1" w15:restartNumberingAfterBreak="0">
+    <w:nsid w:val="0A46607F"/>
+    <w:multiLevelType w:val="hybridMultilevel"/>
+    <w:tmpl w:val="314A4930"/>
+    <w:lvl w:ilvl="0" w:tplc="0807000F">
+      <w:start w:val="1"/>
+      <w:numFmt w:val="decimal"/>
+      <w:lvlText w:val="%1."/>
+      <w:lvlJc w:val="left"/>
+      <w:pPr>
+        <w:ind w:left="360" w:hanging="360"/>
+      </w:pPr>
+      <w:rPr>
+        <w:rFonts w:hint="default"/>
+      </w:rPr>
+    </w:lvl>
+    <w:lvl w:ilvl="1" w:tplc="08070019" w:tentative="1">
+      <w:start w:val="1"/>
+      <w:numFmt w:val="lowerLetter"/>
+      <w:lvlText w:val="%2."/>
+      <w:lvlJc w:val="left"/>
+      <w:pPr>
+        <w:ind w:left="1080" w:hanging="360"/>
+      </w:pPr>
+    </w:lvl>
+    <w:lvl w:ilvl="2" w:tplc="0807001B" w:tentative="1">
+      <w:start w:val="1"/>
+      <w:numFmt w:val="lowerRoman"/>
+      <w:lvlText w:val="%3."/>
+      <w:lvlJc w:val="right"/>
+      <w:pPr>
+        <w:ind w:left="1800" w:hanging="180"/>
+      </w:pPr>
+    </w:lvl>
+    <w:lvl w:ilvl="3" w:tplc="0807000F" w:tentative="1">
+      <w:start w:val="1"/>
+      <w:numFmt w:val="decimal"/>
+      <w:lvlText w:val="%4."/>
+      <w:lvlJc w:val="left"/>
+      <w:pPr>
+        <w:ind w:left="2520" w:hanging="360"/>
+      </w:pPr>
+    </w:lvl>
+    <w:lvl w:ilvl="4" w:tplc="08070019" w:tentative="1">
+      <w:start w:val="1"/>
+      <w:numFmt w:val="lowerLetter"/>
+      <w:lvlText w:val="%5."/>
+      <w:lvlJc w:val="left"/>
+      <w:pPr>
+        <w:ind w:left="3240" w:hanging="360"/>
+      </w:pPr>
+    </w:lvl>
+    <w:lvl w:ilvl="5" w:tplc="0807001B" w:tentative="1">
+      <w:start w:val="1"/>
+      <w:numFmt w:val="lowerRoman"/>
+      <w:lvlText w:val="%6."/>
+      <w:lvlJc w:val="right"/>
+      <w:pPr>
+        <w:ind w:left="3960" w:hanging="180"/>
+      </w:pPr>
+    </w:lvl>
+    <w:lvl w:ilvl="6" w:tplc="0807000F" w:tentative="1">
+      <w:start w:val="1"/>
+      <w:numFmt w:val="decimal"/>
+      <w:lvlText w:val="%7."/>
+      <w:lvlJc w:val="left"/>
+      <w:pPr>
+        <w:ind w:left="4680" w:hanging="360"/>
+      </w:pPr>
+    </w:lvl>
+    <w:lvl w:ilvl="7" w:tplc="08070019" w:tentative="1">
+      <w:start w:val="1"/>
+      <w:numFmt w:val="lowerLetter"/>
+      <w:lvlText w:val="%8."/>
+      <w:lvlJc w:val="left"/>
+      <w:pPr>
+        <w:ind w:left="5400" w:hanging="360"/>
+      </w:pPr>
+    </w:lvl>
+    <w:lvl w:ilvl="8" w:tplc="0807001B" w:tentative="1">
+      <w:start w:val="1"/>
+      <w:numFmt w:val="lowerRoman"/>
+      <w:lvlText w:val="%9."/>
+      <w:lvlJc w:val="right"/>
+      <w:pPr>
+        <w:ind w:left="6120" w:hanging="180"/>
+      </w:pPr>
+    </w:lvl>
+  </w:abstractNum>
+  <w:abstractNum w:abstractNumId="2" w15:restartNumberingAfterBreak="0">
     <w:nsid w:val="14DC64DC"/>
     <w:multiLevelType w:val="hybridMultilevel"/>
     <w:tmpl w:val="54CA564A"/>
@@ -4020,7 +4359,96 @@
       </w:pPr>
     </w:lvl>
   </w:abstractNum>
-  <w:abstractNum w:abstractNumId="1" w15:restartNumberingAfterBreak="0">
+  <w:abstractNum w:abstractNumId="3" w15:restartNumberingAfterBreak="0">
+    <w:nsid w:val="165144E8"/>
+    <w:multiLevelType w:val="hybridMultilevel"/>
+    <w:tmpl w:val="BFEE93A8"/>
+    <w:lvl w:ilvl="0" w:tplc="0807000F">
+      <w:start w:val="1"/>
+      <w:numFmt w:val="decimal"/>
+      <w:lvlText w:val="%1."/>
+      <w:lvlJc w:val="left"/>
+      <w:pPr>
+        <w:ind w:left="720" w:hanging="360"/>
+      </w:pPr>
+      <w:rPr>
+        <w:rFonts w:hint="default"/>
+      </w:rPr>
+    </w:lvl>
+    <w:lvl w:ilvl="1" w:tplc="08070019" w:tentative="1">
+      <w:start w:val="1"/>
+      <w:numFmt w:val="lowerLetter"/>
+      <w:lvlText w:val="%2."/>
+      <w:lvlJc w:val="left"/>
+      <w:pPr>
+        <w:ind w:left="1440" w:hanging="360"/>
+      </w:pPr>
+    </w:lvl>
+    <w:lvl w:ilvl="2" w:tplc="0807001B" w:tentative="1">
+      <w:start w:val="1"/>
+      <w:numFmt w:val="lowerRoman"/>
+      <w:lvlText w:val="%3."/>
+      <w:lvlJc w:val="right"/>
+      <w:pPr>
+        <w:ind w:left="2160" w:hanging="180"/>
+      </w:pPr>
+    </w:lvl>
+    <w:lvl w:ilvl="3" w:tplc="0807000F" w:tentative="1">
+      <w:start w:val="1"/>
+      <w:numFmt w:val="decimal"/>
+      <w:lvlText w:val="%4."/>
+      <w:lvlJc w:val="left"/>
+      <w:pPr>
+        <w:ind w:left="2880" w:hanging="360"/>
+      </w:pPr>
+    </w:lvl>
+    <w:lvl w:ilvl="4" w:tplc="08070019" w:tentative="1">
+      <w:start w:val="1"/>
+      <w:numFmt w:val="lowerLetter"/>
+      <w:lvlText w:val="%5."/>
+      <w:lvlJc w:val="left"/>
+      <w:pPr>
+        <w:ind w:left="3600" w:hanging="360"/>
+      </w:pPr>
+    </w:lvl>
+    <w:lvl w:ilvl="5" w:tplc="0807001B" w:tentative="1">
+      <w:start w:val="1"/>
+      <w:numFmt w:val="lowerRoman"/>
+      <w:lvlText w:val="%6."/>
+      <w:lvlJc w:val="right"/>
+      <w:pPr>
+        <w:ind w:left="4320" w:hanging="180"/>
+      </w:pPr>
+    </w:lvl>
+    <w:lvl w:ilvl="6" w:tplc="0807000F" w:tentative="1">
+      <w:start w:val="1"/>
+      <w:numFmt w:val="decimal"/>
+      <w:lvlText w:val="%7."/>
+      <w:lvlJc w:val="left"/>
+      <w:pPr>
+        <w:ind w:left="5040" w:hanging="360"/>
+      </w:pPr>
+    </w:lvl>
+    <w:lvl w:ilvl="7" w:tplc="08070019" w:tentative="1">
+      <w:start w:val="1"/>
+      <w:numFmt w:val="lowerLetter"/>
+      <w:lvlText w:val="%8."/>
+      <w:lvlJc w:val="left"/>
+      <w:pPr>
+        <w:ind w:left="5760" w:hanging="360"/>
+      </w:pPr>
+    </w:lvl>
+    <w:lvl w:ilvl="8" w:tplc="0807001B" w:tentative="1">
+      <w:start w:val="1"/>
+      <w:numFmt w:val="lowerRoman"/>
+      <w:lvlText w:val="%9."/>
+      <w:lvlJc w:val="right"/>
+      <w:pPr>
+        <w:ind w:left="6480" w:hanging="180"/>
+      </w:pPr>
+    </w:lvl>
+  </w:abstractNum>
+  <w:abstractNum w:abstractNumId="4" w15:restartNumberingAfterBreak="0">
     <w:nsid w:val="1ECB1C0F"/>
     <w:multiLevelType w:val="hybridMultilevel"/>
     <w:tmpl w:val="4CFA776E"/>
@@ -4133,7 +4561,7 @@
       </w:rPr>
     </w:lvl>
   </w:abstractNum>
-  <w:abstractNum w:abstractNumId="2" w15:restartNumberingAfterBreak="0">
+  <w:abstractNum w:abstractNumId="5" w15:restartNumberingAfterBreak="0">
     <w:nsid w:val="32A10012"/>
     <w:multiLevelType w:val="hybridMultilevel"/>
     <w:tmpl w:val="FA38FC9E"/>
@@ -4222,7 +4650,7 @@
       </w:pPr>
     </w:lvl>
   </w:abstractNum>
-  <w:abstractNum w:abstractNumId="3" w15:restartNumberingAfterBreak="0">
+  <w:abstractNum w:abstractNumId="6" w15:restartNumberingAfterBreak="0">
     <w:nsid w:val="4F0C3764"/>
     <w:multiLevelType w:val="hybridMultilevel"/>
     <w:tmpl w:val="31A83F22"/>
@@ -4311,7 +4739,7 @@
       </w:pPr>
     </w:lvl>
   </w:abstractNum>
-  <w:abstractNum w:abstractNumId="4" w15:restartNumberingAfterBreak="0">
+  <w:abstractNum w:abstractNumId="7" w15:restartNumberingAfterBreak="0">
     <w:nsid w:val="50213A3D"/>
     <w:multiLevelType w:val="hybridMultilevel"/>
     <w:tmpl w:val="1DFCAFE2"/>
@@ -4423,20 +4851,121 @@
       </w:rPr>
     </w:lvl>
   </w:abstractNum>
+  <w:abstractNum w:abstractNumId="8" w15:restartNumberingAfterBreak="0">
+    <w:nsid w:val="5C8D527D"/>
+    <w:multiLevelType w:val="hybridMultilevel"/>
+    <w:tmpl w:val="314A4930"/>
+    <w:lvl w:ilvl="0" w:tplc="FFFFFFFF">
+      <w:start w:val="1"/>
+      <w:numFmt w:val="decimal"/>
+      <w:lvlText w:val="%1."/>
+      <w:lvlJc w:val="left"/>
+      <w:pPr>
+        <w:ind w:left="360" w:hanging="360"/>
+      </w:pPr>
+      <w:rPr>
+        <w:rFonts w:hint="default"/>
+      </w:rPr>
+    </w:lvl>
+    <w:lvl w:ilvl="1" w:tplc="FFFFFFFF" w:tentative="1">
+      <w:start w:val="1"/>
+      <w:numFmt w:val="lowerLetter"/>
+      <w:lvlText w:val="%2."/>
+      <w:lvlJc w:val="left"/>
+      <w:pPr>
+        <w:ind w:left="1080" w:hanging="360"/>
+      </w:pPr>
+    </w:lvl>
+    <w:lvl w:ilvl="2" w:tplc="FFFFFFFF" w:tentative="1">
+      <w:start w:val="1"/>
+      <w:numFmt w:val="lowerRoman"/>
+      <w:lvlText w:val="%3."/>
+      <w:lvlJc w:val="right"/>
+      <w:pPr>
+        <w:ind w:left="1800" w:hanging="180"/>
+      </w:pPr>
+    </w:lvl>
+    <w:lvl w:ilvl="3" w:tplc="FFFFFFFF" w:tentative="1">
+      <w:start w:val="1"/>
+      <w:numFmt w:val="decimal"/>
+      <w:lvlText w:val="%4."/>
+      <w:lvlJc w:val="left"/>
+      <w:pPr>
+        <w:ind w:left="2520" w:hanging="360"/>
+      </w:pPr>
+    </w:lvl>
+    <w:lvl w:ilvl="4" w:tplc="FFFFFFFF" w:tentative="1">
+      <w:start w:val="1"/>
+      <w:numFmt w:val="lowerLetter"/>
+      <w:lvlText w:val="%5."/>
+      <w:lvlJc w:val="left"/>
+      <w:pPr>
+        <w:ind w:left="3240" w:hanging="360"/>
+      </w:pPr>
+    </w:lvl>
+    <w:lvl w:ilvl="5" w:tplc="FFFFFFFF" w:tentative="1">
+      <w:start w:val="1"/>
+      <w:numFmt w:val="lowerRoman"/>
+      <w:lvlText w:val="%6."/>
+      <w:lvlJc w:val="right"/>
+      <w:pPr>
+        <w:ind w:left="3960" w:hanging="180"/>
+      </w:pPr>
+    </w:lvl>
+    <w:lvl w:ilvl="6" w:tplc="FFFFFFFF" w:tentative="1">
+      <w:start w:val="1"/>
+      <w:numFmt w:val="decimal"/>
+      <w:lvlText w:val="%7."/>
+      <w:lvlJc w:val="left"/>
+      <w:pPr>
+        <w:ind w:left="4680" w:hanging="360"/>
+      </w:pPr>
+    </w:lvl>
+    <w:lvl w:ilvl="7" w:tplc="FFFFFFFF" w:tentative="1">
+      <w:start w:val="1"/>
+      <w:numFmt w:val="lowerLetter"/>
+      <w:lvlText w:val="%8."/>
+      <w:lvlJc w:val="left"/>
+      <w:pPr>
+        <w:ind w:left="5400" w:hanging="360"/>
+      </w:pPr>
+    </w:lvl>
+    <w:lvl w:ilvl="8" w:tplc="FFFFFFFF" w:tentative="1">
+      <w:start w:val="1"/>
+      <w:numFmt w:val="lowerRoman"/>
+      <w:lvlText w:val="%9."/>
+      <w:lvlJc w:val="right"/>
+      <w:pPr>
+        <w:ind w:left="6120" w:hanging="180"/>
+      </w:pPr>
+    </w:lvl>
+  </w:abstractNum>
   <w:num w:numId="1" w16cid:durableId="1010180792">
+    <w:abstractNumId w:val="7"/>
+  </w:num>
+  <w:num w:numId="2" w16cid:durableId="288509003">
+    <w:abstractNumId w:val="6"/>
+  </w:num>
+  <w:num w:numId="3" w16cid:durableId="1860578537">
+    <w:abstractNumId w:val="2"/>
+  </w:num>
+  <w:num w:numId="4" w16cid:durableId="1755006897">
     <w:abstractNumId w:val="4"/>
   </w:num>
-  <w:num w:numId="2" w16cid:durableId="288509003">
-    <w:abstractNumId w:val="3"/>
+  <w:num w:numId="5" w16cid:durableId="1386022548">
+    <w:abstractNumId w:val="5"/>
   </w:num>
-  <w:num w:numId="3" w16cid:durableId="1860578537">
+  <w:num w:numId="6" w16cid:durableId="437720806">
+    <w:abstractNumId w:val="1"/>
+  </w:num>
+  <w:num w:numId="7" w16cid:durableId="1977953631">
     <w:abstractNumId w:val="0"/>
   </w:num>
-  <w:num w:numId="4" w16cid:durableId="1755006897">
-    <w:abstractNumId w:val="1"/>
+  <w:num w:numId="8" w16cid:durableId="1424641692">
+    <w:abstractNumId w:val="8"/>
   </w:num>
-  <w:num w:numId="5" w16cid:durableId="1386022548">
-    <w:abstractNumId w:val="2"/>
+  <w:num w:numId="9" w16cid:durableId="1465543809">
+    <w:abstractNumId w:val="3"/>
   </w:num>
 </w:numbering>
 </file>
@@ -5553,6 +6082,10 @@
 </go:gDocsCustomXmlDataStorage>
 </file>
 
+<file path=customXml/item2.xml><?xml version="1.0" encoding="utf-8"?>
+<b:Sources xmlns:b="http://schemas.openxmlformats.org/officeDocument/2006/bibliography" xmlns="http://schemas.openxmlformats.org/officeDocument/2006/bibliography" SelectedStyle="\APASixthEditionOfficeOnline.xsl" StyleName="APA" Version="6"/>
+</file>
+
 <file path=customXml/itemProps1.xml><?xml version="1.0" encoding="utf-8"?>
 <ds:datastoreItem xmlns:ds="http://schemas.openxmlformats.org/officeDocument/2006/customXml" ds:itemID="{11111111-1234-1234-1234-123412341234}">
   <ds:schemaRefs>
@@ -5560,4 +6093,12 @@
     <ds:schemaRef ds:uri="http://schemas.openxmlformats.org/officeDocument/2006/relationships"/>
   </ds:schemaRefs>
 </ds:datastoreItem>
+</file>
+
+<file path=customXml/itemProps2.xml><?xml version="1.0" encoding="utf-8"?>
+<ds:datastoreItem xmlns:ds="http://schemas.openxmlformats.org/officeDocument/2006/customXml" ds:itemID="{BA6E2C9E-D669-4D9E-939D-FC09D16EF617}">
+  <ds:schemaRefs>
+    <ds:schemaRef ds:uri="http://schemas.openxmlformats.org/officeDocument/2006/bibliography"/>
+  </ds:schemaRefs>
+</ds:datastoreItem>
 </file>